--- a/term_2/PSYO111/final-studyguide.docx
+++ b/term_2/PSYO111/final-studyguide.docx
@@ -197,7 +197,7 @@
       <w:pPr>
         <w:pStyle w:val="ListParagraph"/>
         <w:numPr>
-          <w:ilvl w:val="0"/>
+          <w:ilvl w:val="1"/>
           <w:numId w:val="2"/>
         </w:numPr>
         <w:rPr>
@@ -210,20 +210,14 @@
         <w:rPr>
           <w:lang w:val="en-US"/>
         </w:rPr>
-        <w:t xml:space="preserve">compare and contrast </w:t>
-      </w:r>
-      <w:r>
-        <w:rPr>
-          <w:lang w:val="en-US"/>
-        </w:rPr>
-        <w:t>advantages and disadvantages of techniques used to study the brain in action</w:t>
-      </w:r>
-    </w:p>
-    <w:p>
-      <w:pPr>
-        <w:pStyle w:val="ListParagraph"/>
-        <w:numPr>
-          <w:ilvl w:val="0"/>
+        <w:t>studying people with brain damage</w:t>
+      </w:r>
+    </w:p>
+    <w:p>
+      <w:pPr>
+        <w:pStyle w:val="ListParagraph"/>
+        <w:numPr>
+          <w:ilvl w:val="1"/>
           <w:numId w:val="2"/>
         </w:numPr>
         <w:rPr>
@@ -236,14 +230,14 @@
         <w:rPr>
           <w:lang w:val="en-US"/>
         </w:rPr>
-        <w:t>How have brain disorders been central to the study of specific areas of the brain?</w:t>
-      </w:r>
-    </w:p>
-    <w:p>
-      <w:pPr>
-        <w:pStyle w:val="ListParagraph"/>
-        <w:numPr>
-          <w:ilvl w:val="0"/>
+        <w:t>studying the brain’s electrical activity</w:t>
+      </w:r>
+    </w:p>
+    <w:p>
+      <w:pPr>
+        <w:pStyle w:val="ListParagraph"/>
+        <w:numPr>
+          <w:ilvl w:val="1"/>
           <w:numId w:val="2"/>
         </w:numPr>
         <w:rPr>
@@ -256,7 +250,7 @@
         <w:rPr>
           <w:lang w:val="en-US"/>
         </w:rPr>
-        <w:t>What role does the corpus callosum play in behavior?</w:t>
+        <w:t>using brain imaging to study brain structure and watch the brain in action</w:t>
       </w:r>
     </w:p>
     <w:p>
@@ -276,28 +270,25 @@
         <w:rPr>
           <w:lang w:val="en-US"/>
         </w:rPr>
-        <w:t>How does the EEG record electrical activity in the brain?</w:t>
-      </w:r>
-    </w:p>
-    <w:p>
-      <w:pPr>
-        <w:pStyle w:val="ListParagraph"/>
-        <w:numPr>
-          <w:ilvl w:val="0"/>
-          <w:numId w:val="2"/>
-        </w:numPr>
+        <w:t xml:space="preserve">compare and contrast </w:t>
+      </w:r>
+      <w:r>
+        <w:rPr>
+          <w:lang w:val="en-US"/>
+        </w:rPr>
+        <w:t>advantages and disadvantages of techniques used to study the brain in action</w:t>
+      </w:r>
+    </w:p>
+    <w:p>
+      <w:pPr>
+        <w:pStyle w:val="ListParagraph"/>
+        <w:ind w:left="1440"/>
         <w:rPr>
           <w:b/>
           <w:bCs/>
           <w:lang w:val="en-US"/>
         </w:rPr>
       </w:pPr>
-      <w:r>
-        <w:rPr>
-          <w:lang w:val="en-US"/>
-        </w:rPr>
-        <w:t>Compare what can be learned from structural brain imaging with results from functional brain imaging</w:t>
-      </w:r>
     </w:p>
     <w:p>
       <w:pPr>
@@ -316,7 +307,7 @@
         <w:rPr>
           <w:lang w:val="en-US"/>
         </w:rPr>
-        <w:t>what does an fMRI track in an active brain?</w:t>
+        <w:t>How have brain disorders been central to the study of specific areas of the brain?</w:t>
       </w:r>
     </w:p>
     <w:p>
@@ -336,234 +327,56 @@
         <w:rPr>
           <w:lang w:val="en-US"/>
         </w:rPr>
-        <w:t>Why should we avoid jumping to conclusions based on fMRI results?</w:t>
-      </w:r>
-    </w:p>
-    <w:p>
-      <w:pPr>
-        <w:rPr>
-          <w:lang w:val="en-US"/>
-        </w:rPr>
-      </w:pPr>
-      <w:r>
-        <w:rPr>
-          <w:lang w:val="en-US"/>
-        </w:rPr>
-        <w:t>Chapter 4</w:t>
-      </w:r>
-    </w:p>
-    <w:p>
-      <w:pPr>
+        <w:t xml:space="preserve">What role does the </w:t>
+      </w:r>
+      <w:r>
         <w:rPr>
           <w:b/>
           <w:bCs/>
           <w:lang w:val="en-US"/>
         </w:rPr>
-      </w:pPr>
-      <w:r>
-        <w:rPr>
-          <w:lang w:val="en-US"/>
-        </w:rPr>
-        <w:tab/>
-      </w:r>
-      <w:r>
+        <w:t>corpus callosum</w:t>
+      </w:r>
+      <w:r>
+        <w:rPr>
+          <w:lang w:val="en-US"/>
+        </w:rPr>
+        <w:t xml:space="preserve"> play in behavior?</w:t>
+      </w:r>
+    </w:p>
+    <w:p>
+      <w:pPr>
+        <w:pStyle w:val="ListParagraph"/>
+        <w:numPr>
+          <w:ilvl w:val="1"/>
+          <w:numId w:val="2"/>
+        </w:numPr>
         <w:rPr>
           <w:b/>
           <w:bCs/>
           <w:lang w:val="en-US"/>
         </w:rPr>
-        <w:t>Sensation and Perception are Distinct Activities</w:t>
-      </w:r>
-    </w:p>
-    <w:p>
-      <w:pPr>
-        <w:pStyle w:val="ListParagraph"/>
-        <w:numPr>
-          <w:ilvl w:val="0"/>
-          <w:numId w:val="3"/>
-        </w:numPr>
-        <w:rPr>
-          <w:lang w:val="en-US"/>
-        </w:rPr>
-      </w:pPr>
-      <w:r>
-        <w:rPr>
-          <w:lang w:val="en-US"/>
-        </w:rPr>
-        <w:t>Distinguish between sensation and perception</w:t>
-      </w:r>
-    </w:p>
-    <w:p>
-      <w:pPr>
-        <w:pStyle w:val="ListParagraph"/>
-        <w:numPr>
-          <w:ilvl w:val="0"/>
-          <w:numId w:val="3"/>
-        </w:numPr>
-        <w:rPr>
-          <w:lang w:val="en-US"/>
-        </w:rPr>
-      </w:pPr>
-      <w:r>
-        <w:rPr>
-          <w:lang w:val="en-US"/>
-        </w:rPr>
-        <w:t>Explain what transduction is</w:t>
-      </w:r>
-    </w:p>
-    <w:p>
-      <w:pPr>
-        <w:pStyle w:val="ListParagraph"/>
-        <w:numPr>
-          <w:ilvl w:val="0"/>
-          <w:numId w:val="3"/>
-        </w:numPr>
-        <w:rPr>
-          <w:lang w:val="en-US"/>
-        </w:rPr>
-      </w:pPr>
-      <w:r>
-        <w:rPr>
-          <w:lang w:val="en-US"/>
-        </w:rPr>
-        <w:t>Give examples of how sensation and perception are measured</w:t>
-      </w:r>
-    </w:p>
-    <w:p>
-      <w:pPr>
-        <w:pStyle w:val="ListParagraph"/>
-        <w:numPr>
-          <w:ilvl w:val="0"/>
-          <w:numId w:val="3"/>
-        </w:numPr>
-        <w:rPr>
-          <w:lang w:val="en-US"/>
-        </w:rPr>
-      </w:pPr>
-      <w:r>
-        <w:rPr>
-          <w:lang w:val="en-US"/>
-        </w:rPr>
-        <w:t>Differentiate between sensation and perception using</w:t>
-      </w:r>
-      <w:r>
-        <w:rPr>
-          <w:lang w:val="en-US"/>
-        </w:rPr>
-        <w:t>, as an example, a person with healthy eyes, yet who, after brain damage, can no longer make sense of what she reads</w:t>
-      </w:r>
-    </w:p>
-    <w:p>
-      <w:pPr>
-        <w:pStyle w:val="ListParagraph"/>
-        <w:numPr>
-          <w:ilvl w:val="0"/>
-          <w:numId w:val="3"/>
-        </w:numPr>
-        <w:rPr>
-          <w:lang w:val="en-US"/>
-        </w:rPr>
-      </w:pPr>
-      <w:r>
-        <w:rPr>
-          <w:lang w:val="en-US"/>
-        </w:rPr>
-        <w:t>What are the benefits of sensory adaptation?</w:t>
-      </w:r>
-    </w:p>
-    <w:p>
-      <w:pPr>
-        <w:pStyle w:val="ListParagraph"/>
-        <w:numPr>
-          <w:ilvl w:val="0"/>
-          <w:numId w:val="3"/>
-        </w:numPr>
-        <w:rPr>
-          <w:lang w:val="en-US"/>
-        </w:rPr>
-      </w:pPr>
-      <w:r>
-        <w:rPr>
-          <w:lang w:val="en-US"/>
-        </w:rPr>
-        <w:t>By what process do sensory inputs, such as light and sound waves, become messages sent to the brain?</w:t>
-      </w:r>
-    </w:p>
-    <w:p>
-      <w:pPr>
-        <w:pStyle w:val="ListParagraph"/>
-        <w:numPr>
-          <w:ilvl w:val="0"/>
-          <w:numId w:val="3"/>
-        </w:numPr>
-        <w:rPr>
-          <w:lang w:val="en-US"/>
-        </w:rPr>
-      </w:pPr>
-      <w:r>
-        <w:rPr>
-          <w:lang w:val="en-US"/>
-        </w:rPr>
-        <w:t>Why isn’t it enough for a psychophysicist to measure only the physical energy of a stimulus?</w:t>
-      </w:r>
-    </w:p>
-    <w:p>
-      <w:pPr>
-        <w:pStyle w:val="ListParagraph"/>
-        <w:numPr>
-          <w:ilvl w:val="0"/>
-          <w:numId w:val="3"/>
-        </w:numPr>
-        <w:rPr>
-          <w:lang w:val="en-US"/>
-        </w:rPr>
-      </w:pPr>
-      <w:r>
-        <w:rPr>
-          <w:lang w:val="en-US"/>
-        </w:rPr>
-        <w:t>What is an absolute threshold?</w:t>
-      </w:r>
-    </w:p>
-    <w:p>
-      <w:pPr>
-        <w:pStyle w:val="ListParagraph"/>
-        <w:numPr>
-          <w:ilvl w:val="0"/>
-          <w:numId w:val="3"/>
-        </w:numPr>
-        <w:rPr>
-          <w:lang w:val="en-US"/>
-        </w:rPr>
-      </w:pPr>
-      <w:r>
-        <w:rPr>
-          <w:lang w:val="en-US"/>
-        </w:rPr>
-        <w:t>What is the importance of a ratio to the measurement of a just noticeable difference?</w:t>
-      </w:r>
-    </w:p>
-    <w:p>
-      <w:pPr>
-        <w:pStyle w:val="ListParagraph"/>
-        <w:numPr>
-          <w:ilvl w:val="0"/>
-          <w:numId w:val="3"/>
-        </w:numPr>
-        <w:rPr>
-          <w:lang w:val="en-US"/>
-        </w:rPr>
-      </w:pPr>
-      <w:r>
-        <w:rPr>
-          <w:lang w:val="en-US"/>
-        </w:rPr>
-        <w:t>signal detection theory allows us to distinguish what two factors that work together to determine perception?</w:t>
-      </w:r>
-    </w:p>
-    <w:p>
-      <w:pPr>
-        <w:ind w:left="720"/>
+      </w:pPr>
+      <w:r>
+        <w:rPr>
+          <w:lang w:val="en-US"/>
+        </w:rPr>
+        <w:t xml:space="preserve">the corpus callosum transmits information between both hemispheres of the brain </w:t>
+      </w:r>
+      <w:r>
+        <w:rPr>
+          <w:lang w:val="en-US"/>
+        </w:rPr>
+        <w:t>and thus allows the two hemispheres to function cooperatively</w:t>
+      </w:r>
+    </w:p>
+    <w:p>
+      <w:pPr>
+        <w:pStyle w:val="ListParagraph"/>
+        <w:numPr>
+          <w:ilvl w:val="0"/>
+          <w:numId w:val="2"/>
+        </w:numPr>
         <w:rPr>
           <w:b/>
           <w:bCs/>
@@ -572,251 +385,38 @@
       </w:pPr>
       <w:r>
         <w:rPr>
+          <w:lang w:val="en-US"/>
+        </w:rPr>
+        <w:t>How does the EEG record electrical activity in the brain?</w:t>
+      </w:r>
+    </w:p>
+    <w:p>
+      <w:pPr>
+        <w:pStyle w:val="ListParagraph"/>
+        <w:numPr>
+          <w:ilvl w:val="1"/>
+          <w:numId w:val="2"/>
+        </w:numPr>
+        <w:rPr>
           <w:b/>
           <w:bCs/>
           <w:lang w:val="en-US"/>
         </w:rPr>
-        <w:lastRenderedPageBreak/>
-        <w:t>Visual Pathways: Connections Between the Eye and the Brain</w:t>
-      </w:r>
-    </w:p>
-    <w:p>
-      <w:pPr>
-        <w:pStyle w:val="ListParagraph"/>
-        <w:numPr>
-          <w:ilvl w:val="0"/>
-          <w:numId w:val="4"/>
-        </w:numPr>
-        <w:rPr>
-          <w:lang w:val="en-US"/>
-        </w:rPr>
-      </w:pPr>
-      <w:r>
-        <w:rPr>
-          <w:lang w:val="en-US"/>
-        </w:rPr>
-        <w:t>Discuss how the physical properties of light relate to the psychological dimensions of brightness, color, and saturation</w:t>
-      </w:r>
-    </w:p>
-    <w:p>
-      <w:pPr>
-        <w:pStyle w:val="ListParagraph"/>
-        <w:numPr>
-          <w:ilvl w:val="0"/>
-          <w:numId w:val="4"/>
-        </w:numPr>
-        <w:rPr>
-          <w:lang w:val="en-US"/>
-        </w:rPr>
-      </w:pPr>
-      <w:r>
-        <w:rPr>
-          <w:lang w:val="en-US"/>
-        </w:rPr>
-        <w:t>Describe how the eye converts light waves into neural impulses</w:t>
-      </w:r>
-    </w:p>
-    <w:p>
-      <w:pPr>
-        <w:pStyle w:val="ListParagraph"/>
-        <w:numPr>
-          <w:ilvl w:val="0"/>
-          <w:numId w:val="4"/>
-        </w:numPr>
-        <w:rPr>
-          <w:lang w:val="en-US"/>
-        </w:rPr>
-      </w:pPr>
-      <w:r>
-        <w:rPr>
-          <w:lang w:val="en-US"/>
-        </w:rPr>
-        <w:t>Discuss how we perceive color</w:t>
-      </w:r>
-    </w:p>
-    <w:p>
-      <w:pPr>
-        <w:pStyle w:val="ListParagraph"/>
-        <w:numPr>
-          <w:ilvl w:val="0"/>
-          <w:numId w:val="4"/>
-        </w:numPr>
-        <w:rPr>
-          <w:lang w:val="en-US"/>
-        </w:rPr>
-      </w:pPr>
-      <w:r>
-        <w:rPr>
-          <w:lang w:val="en-US"/>
-        </w:rPr>
-        <w:t>Describe what happens once the neural impulses reach the brain</w:t>
-      </w:r>
-    </w:p>
-    <w:p>
-      <w:pPr>
-        <w:pStyle w:val="ListParagraph"/>
-        <w:numPr>
-          <w:ilvl w:val="0"/>
-          <w:numId w:val="4"/>
-        </w:numPr>
-        <w:rPr>
-          <w:lang w:val="en-US"/>
-        </w:rPr>
-      </w:pPr>
-      <w:r>
-        <w:rPr>
-          <w:lang w:val="en-US"/>
-        </w:rPr>
-        <w:t>Describe the functions of the dorsal and ventral visual streams</w:t>
-      </w:r>
-    </w:p>
-    <w:p>
-      <w:pPr>
-        <w:pStyle w:val="ListParagraph"/>
-        <w:numPr>
-          <w:ilvl w:val="0"/>
-          <w:numId w:val="4"/>
-        </w:numPr>
-        <w:rPr>
-          <w:lang w:val="en-US"/>
-        </w:rPr>
-      </w:pPr>
-      <w:r>
-        <w:rPr>
-          <w:lang w:val="en-US"/>
-        </w:rPr>
-        <w:t>What are the physical and psychological properties of light waves?</w:t>
-      </w:r>
-    </w:p>
-    <w:p>
-      <w:pPr>
-        <w:pStyle w:val="ListParagraph"/>
-        <w:numPr>
-          <w:ilvl w:val="0"/>
-          <w:numId w:val="4"/>
-        </w:numPr>
-        <w:rPr>
-          <w:lang w:val="en-US"/>
-        </w:rPr>
-      </w:pPr>
-      <w:r>
-        <w:rPr>
-          <w:lang w:val="en-US"/>
-        </w:rPr>
-        <w:t>What is the importance of the process of accommodation in the eye?</w:t>
-      </w:r>
-    </w:p>
-    <w:p>
-      <w:pPr>
-        <w:pStyle w:val="ListParagraph"/>
-        <w:numPr>
-          <w:ilvl w:val="0"/>
-          <w:numId w:val="4"/>
-        </w:numPr>
-        <w:rPr>
-          <w:lang w:val="en-US"/>
-        </w:rPr>
-      </w:pPr>
-      <w:r>
-        <w:rPr>
-          <w:lang w:val="en-US"/>
-        </w:rPr>
-        <w:t>What is the function of the photoreceptor cells?</w:t>
-      </w:r>
-    </w:p>
-    <w:p>
-      <w:pPr>
-        <w:pStyle w:val="ListParagraph"/>
-        <w:numPr>
-          <w:ilvl w:val="0"/>
-          <w:numId w:val="4"/>
-        </w:numPr>
-        <w:rPr>
-          <w:lang w:val="en-US"/>
-        </w:rPr>
-      </w:pPr>
-      <w:r>
-        <w:rPr>
-          <w:lang w:val="en-US"/>
-        </w:rPr>
-        <w:t>What is the function of retinal ganglion cells? What is the relationship between the right and left eyes and between the right and left visual fields?</w:t>
-      </w:r>
-    </w:p>
-    <w:p>
-      <w:pPr>
-        <w:pStyle w:val="ListParagraph"/>
-        <w:numPr>
-          <w:ilvl w:val="0"/>
-          <w:numId w:val="4"/>
-        </w:numPr>
-        <w:rPr>
-          <w:lang w:val="en-US"/>
-        </w:rPr>
-      </w:pPr>
-      <w:r>
-        <w:rPr>
-          <w:lang w:val="en-US"/>
-        </w:rPr>
-        <w:t>How does color perception depend on relative activity, generated by light of different wavelengths, in the three cone “channels”?</w:t>
-      </w:r>
-    </w:p>
-    <w:p>
-      <w:pPr>
-        <w:pStyle w:val="ListParagraph"/>
-        <w:numPr>
-          <w:ilvl w:val="0"/>
-          <w:numId w:val="4"/>
-        </w:numPr>
-        <w:rPr>
-          <w:lang w:val="en-US"/>
-        </w:rPr>
-      </w:pPr>
-      <w:r>
-        <w:rPr>
-          <w:lang w:val="en-US"/>
-        </w:rPr>
-        <w:t>What happens when the cones in your eye become fatigued?</w:t>
-      </w:r>
-    </w:p>
-    <w:p>
-      <w:pPr>
-        <w:pStyle w:val="ListParagraph"/>
-        <w:numPr>
-          <w:ilvl w:val="0"/>
-          <w:numId w:val="4"/>
-        </w:numPr>
-        <w:rPr>
-          <w:lang w:val="en-US"/>
-        </w:rPr>
-      </w:pPr>
-      <w:r>
-        <w:rPr>
-          <w:lang w:val="en-US"/>
-        </w:rPr>
-        <w:t>What happens in the brain when an object’s shape is perceived?</w:t>
-      </w:r>
-    </w:p>
-    <w:p>
-      <w:pPr>
-        <w:pStyle w:val="ListParagraph"/>
-        <w:numPr>
-          <w:ilvl w:val="0"/>
-          <w:numId w:val="4"/>
-        </w:numPr>
-        <w:rPr>
-          <w:lang w:val="en-US"/>
-        </w:rPr>
-      </w:pPr>
-      <w:r>
-        <w:rPr>
-          <w:lang w:val="en-US"/>
-        </w:rPr>
-        <w:t>What are the main jobs of the ventral and dorsal streams?</w:t>
-      </w:r>
-    </w:p>
-    <w:p>
-      <w:pPr>
-        <w:ind w:left="720"/>
+      </w:pPr>
+      <w:r>
+        <w:rPr>
+          <w:lang w:val="en-US"/>
+        </w:rPr>
+        <w:t>it amplifies the electrical signals from synapses and action potentials through electrodes attached to the head</w:t>
+      </w:r>
+    </w:p>
+    <w:p>
+      <w:pPr>
+        <w:pStyle w:val="ListParagraph"/>
+        <w:numPr>
+          <w:ilvl w:val="0"/>
+          <w:numId w:val="2"/>
+        </w:numPr>
         <w:rPr>
           <w:b/>
           <w:bCs/>
@@ -825,216 +425,38 @@
       </w:pPr>
       <w:r>
         <w:rPr>
+          <w:lang w:val="en-US"/>
+        </w:rPr>
+        <w:t>Compare what can be learned from structural brain imaging with results from functional brain imaging</w:t>
+      </w:r>
+    </w:p>
+    <w:p>
+      <w:pPr>
+        <w:pStyle w:val="ListParagraph"/>
+        <w:numPr>
+          <w:ilvl w:val="1"/>
+          <w:numId w:val="2"/>
+        </w:numPr>
+        <w:rPr>
           <w:b/>
           <w:bCs/>
           <w:lang w:val="en-US"/>
         </w:rPr>
-        <w:t>Visual Perception: Recognizing What We See</w:t>
-      </w:r>
-    </w:p>
-    <w:p>
-      <w:pPr>
-        <w:pStyle w:val="ListParagraph"/>
-        <w:numPr>
-          <w:ilvl w:val="0"/>
-          <w:numId w:val="5"/>
-        </w:numPr>
-        <w:rPr>
-          <w:lang w:val="en-US"/>
-        </w:rPr>
-      </w:pPr>
-      <w:r>
-        <w:rPr>
-          <w:lang w:val="en-US"/>
-        </w:rPr>
-        <w:t>List the factors that allow us to recognize objects by sight</w:t>
-      </w:r>
-    </w:p>
-    <w:p>
-      <w:pPr>
-        <w:pStyle w:val="ListParagraph"/>
-        <w:numPr>
-          <w:ilvl w:val="0"/>
-          <w:numId w:val="5"/>
-        </w:numPr>
-        <w:rPr>
-          <w:lang w:val="en-US"/>
-        </w:rPr>
-      </w:pPr>
-      <w:r>
-        <w:rPr>
-          <w:lang w:val="en-US"/>
-        </w:rPr>
-        <w:t>Describe the visual cues essential for depth perception</w:t>
-      </w:r>
-    </w:p>
-    <w:p>
-      <w:pPr>
-        <w:pStyle w:val="ListParagraph"/>
-        <w:numPr>
-          <w:ilvl w:val="0"/>
-          <w:numId w:val="5"/>
-        </w:numPr>
-        <w:rPr>
-          <w:lang w:val="en-US"/>
-        </w:rPr>
-      </w:pPr>
-      <w:r>
-        <w:rPr>
-          <w:lang w:val="en-US"/>
-        </w:rPr>
-        <w:t>Discuss how we perceive motion and change</w:t>
-      </w:r>
-    </w:p>
-    <w:p>
-      <w:pPr>
-        <w:pStyle w:val="ListParagraph"/>
-        <w:numPr>
-          <w:ilvl w:val="0"/>
-          <w:numId w:val="5"/>
-        </w:numPr>
-        <w:rPr>
-          <w:lang w:val="en-US"/>
-        </w:rPr>
-      </w:pPr>
-      <w:r>
-        <w:rPr>
-          <w:lang w:val="en-US"/>
-        </w:rPr>
-        <w:t>How does the study of illusory conjunctions help us understand the role of attention in feature binding?</w:t>
-      </w:r>
-    </w:p>
-    <w:p>
-      <w:pPr>
-        <w:pStyle w:val="ListParagraph"/>
-        <w:numPr>
-          <w:ilvl w:val="0"/>
-          <w:numId w:val="5"/>
-        </w:numPr>
-        <w:rPr>
-          <w:lang w:val="en-US"/>
-        </w:rPr>
-      </w:pPr>
-      <w:r>
-        <w:rPr>
-          <w:lang w:val="en-US"/>
-        </w:rPr>
-        <w:t>How doe we recognize our friends, even when they’re hidden behind sunglasses?</w:t>
-      </w:r>
-    </w:p>
-    <w:p>
-      <w:pPr>
-        <w:pStyle w:val="ListParagraph"/>
-        <w:numPr>
-          <w:ilvl w:val="0"/>
-          <w:numId w:val="5"/>
-        </w:numPr>
-        <w:rPr>
-          <w:lang w:val="en-US"/>
-        </w:rPr>
-      </w:pPr>
-      <w:r>
-        <w:rPr>
-          <w:lang w:val="en-US"/>
-        </w:rPr>
-        <w:t>What are the Gestalt rules of perceptual organization?</w:t>
-      </w:r>
-    </w:p>
-    <w:p>
-      <w:pPr>
-        <w:pStyle w:val="ListParagraph"/>
-        <w:numPr>
-          <w:ilvl w:val="0"/>
-          <w:numId w:val="5"/>
-        </w:numPr>
-        <w:rPr>
-          <w:lang w:val="en-US"/>
-        </w:rPr>
-      </w:pPr>
-      <w:r>
-        <w:rPr>
-          <w:lang w:val="en-US"/>
-        </w:rPr>
-        <w:t>What does the face-vase illusion tell us about perceptual organization?</w:t>
-      </w:r>
-    </w:p>
-    <w:p>
-      <w:pPr>
-        <w:pStyle w:val="ListParagraph"/>
-        <w:numPr>
-          <w:ilvl w:val="0"/>
-          <w:numId w:val="5"/>
-        </w:numPr>
-        <w:rPr>
-          <w:lang w:val="en-US"/>
-        </w:rPr>
-      </w:pPr>
-      <w:r>
-        <w:rPr>
-          <w:lang w:val="en-US"/>
-        </w:rPr>
-        <w:t>What are perceptual constancy and perceptual contrast?</w:t>
-      </w:r>
-    </w:p>
-    <w:p>
-      <w:pPr>
-        <w:pStyle w:val="ListParagraph"/>
-        <w:numPr>
-          <w:ilvl w:val="0"/>
-          <w:numId w:val="5"/>
-        </w:numPr>
-        <w:rPr>
-          <w:lang w:val="en-US"/>
-        </w:rPr>
-      </w:pPr>
-      <w:r>
-        <w:rPr>
-          <w:lang w:val="en-US"/>
-        </w:rPr>
-        <w:t>How can flashing lights on a casino sign give the impression of movement&gt;</w:t>
-      </w:r>
-    </w:p>
-    <w:p>
-      <w:pPr>
-        <w:pStyle w:val="ListParagraph"/>
-        <w:numPr>
-          <w:ilvl w:val="0"/>
-          <w:numId w:val="5"/>
-        </w:numPr>
-        <w:rPr>
-          <w:lang w:val="en-US"/>
-        </w:rPr>
-      </w:pPr>
-      <w:r>
-        <w:rPr>
-          <w:lang w:val="en-US"/>
-        </w:rPr>
-        <w:t>How can a failure of focused attention explain change blindness?</w:t>
-      </w:r>
-    </w:p>
-    <w:p>
-      <w:pPr>
-        <w:ind w:left="720"/>
-        <w:rPr>
-          <w:lang w:val="en-US"/>
-        </w:rPr>
-      </w:pPr>
-    </w:p>
-    <w:p>
-      <w:pPr>
-        <w:rPr>
-          <w:lang w:val="en-US"/>
-        </w:rPr>
-      </w:pPr>
-      <w:r>
-        <w:rPr>
-          <w:lang w:val="en-US"/>
-        </w:rPr>
-        <w:t>Chapter 6</w:t>
-      </w:r>
-    </w:p>
-    <w:p>
-      <w:pPr>
+      </w:pPr>
+      <w:r>
+        <w:rPr>
+          <w:lang w:val="en-US"/>
+        </w:rPr>
+        <w:t>Structural: provides information about the basic structure of the brain and allows clinicians or researchers to see abnormalities in brain structure</w:t>
+      </w:r>
+    </w:p>
+    <w:p>
+      <w:pPr>
+        <w:pStyle w:val="ListParagraph"/>
+        <w:numPr>
+          <w:ilvl w:val="1"/>
+          <w:numId w:val="2"/>
+        </w:numPr>
         <w:rPr>
           <w:b/>
           <w:bCs/>
@@ -1045,261 +467,36 @@
         <w:rPr>
           <w:lang w:val="en-US"/>
         </w:rPr>
-        <w:tab/>
-      </w:r>
-      <w:r>
+        <w:t>Functional: provides information about the activity of the brain while people perform various kinds of cognitive motor tasks</w:t>
+      </w:r>
+    </w:p>
+    <w:p>
+      <w:pPr>
+        <w:pStyle w:val="ListParagraph"/>
+        <w:numPr>
+          <w:ilvl w:val="0"/>
+          <w:numId w:val="2"/>
+        </w:numPr>
         <w:rPr>
           <w:b/>
           <w:bCs/>
           <w:lang w:val="en-US"/>
         </w:rPr>
-        <w:t>Storage: Maintaining Memories Over Time</w:t>
-      </w:r>
-    </w:p>
-    <w:p>
-      <w:pPr>
-        <w:pStyle w:val="ListParagraph"/>
-        <w:numPr>
-          <w:ilvl w:val="0"/>
-          <w:numId w:val="8"/>
-        </w:numPr>
-        <w:rPr>
-          <w:lang w:val="en-US"/>
-        </w:rPr>
-      </w:pPr>
-      <w:r>
-        <w:rPr>
-          <w:lang w:val="en-US"/>
-        </w:rPr>
-        <w:t>distinguish sensory memory from short-term memory</w:t>
-      </w:r>
-    </w:p>
-    <w:p>
-      <w:pPr>
-        <w:pStyle w:val="ListParagraph"/>
-        <w:numPr>
-          <w:ilvl w:val="0"/>
-          <w:numId w:val="8"/>
-        </w:numPr>
-        <w:rPr>
-          <w:lang w:val="en-US"/>
-        </w:rPr>
-      </w:pPr>
-      <w:r>
-        <w:rPr>
-          <w:lang w:val="en-US"/>
-        </w:rPr>
-        <w:t>describe the elements of the model of working memory</w:t>
-      </w:r>
-    </w:p>
-    <w:p>
-      <w:pPr>
-        <w:pStyle w:val="ListParagraph"/>
-        <w:numPr>
-          <w:ilvl w:val="0"/>
-          <w:numId w:val="8"/>
-        </w:numPr>
-        <w:rPr>
-          <w:lang w:val="en-US"/>
-        </w:rPr>
-      </w:pPr>
-      <w:r>
-        <w:rPr>
-          <w:lang w:val="en-US"/>
-        </w:rPr>
-        <w:t>explain the interrelationship between memory and the hippocampus</w:t>
-      </w:r>
-    </w:p>
-    <w:p>
-      <w:pPr>
-        <w:pStyle w:val="ListParagraph"/>
-        <w:numPr>
-          <w:ilvl w:val="0"/>
-          <w:numId w:val="8"/>
-        </w:numPr>
-        <w:rPr>
-          <w:lang w:val="en-US"/>
-        </w:rPr>
-      </w:pPr>
-      <w:r>
-        <w:rPr>
-          <w:lang w:val="en-US"/>
-        </w:rPr>
-        <w:t>summarize the role of the neural synapse in long-term memory storage</w:t>
-      </w:r>
-    </w:p>
-    <w:p>
-      <w:pPr>
-        <w:pStyle w:val="ListParagraph"/>
-        <w:numPr>
-          <w:ilvl w:val="0"/>
-          <w:numId w:val="8"/>
-        </w:numPr>
-        <w:rPr>
-          <w:lang w:val="en-US"/>
-        </w:rPr>
-      </w:pPr>
-      <w:r>
-        <w:rPr>
-          <w:lang w:val="en-US"/>
-        </w:rPr>
-        <w:t>what evidence from the iconic memory test suggests that all the letters presented to participants were stored in memory before quickly fading?</w:t>
-      </w:r>
-    </w:p>
-    <w:p>
-      <w:pPr>
-        <w:pStyle w:val="ListParagraph"/>
-        <w:numPr>
-          <w:ilvl w:val="0"/>
-          <w:numId w:val="8"/>
-        </w:numPr>
-        <w:rPr>
-          <w:lang w:val="en-US"/>
-        </w:rPr>
-      </w:pPr>
-      <w:r>
-        <w:rPr>
-          <w:lang w:val="en-US"/>
-        </w:rPr>
-        <w:lastRenderedPageBreak/>
-        <w:t>define iconic memory and echoic memory</w:t>
-      </w:r>
-    </w:p>
-    <w:p>
-      <w:pPr>
-        <w:pStyle w:val="ListParagraph"/>
-        <w:numPr>
-          <w:ilvl w:val="0"/>
-          <w:numId w:val="8"/>
-        </w:numPr>
-        <w:rPr>
-          <w:lang w:val="en-US"/>
-        </w:rPr>
-      </w:pPr>
-      <w:r>
-        <w:rPr>
-          <w:lang w:val="en-US"/>
-        </w:rPr>
-        <w:t>why is it helpful to repeat a telephone number you’re trying to remember?</w:t>
-      </w:r>
-    </w:p>
-    <w:p>
-      <w:pPr>
-        <w:pStyle w:val="ListParagraph"/>
-        <w:numPr>
-          <w:ilvl w:val="0"/>
-          <w:numId w:val="8"/>
-        </w:numPr>
-        <w:rPr>
-          <w:lang w:val="en-US"/>
-        </w:rPr>
-      </w:pPr>
-      <w:r>
-        <w:rPr>
-          <w:lang w:val="en-US"/>
-        </w:rPr>
-        <w:t>how does working memory expand on the idea of short-term memory?</w:t>
-      </w:r>
-    </w:p>
-    <w:p>
-      <w:pPr>
-        <w:pStyle w:val="ListParagraph"/>
-        <w:numPr>
-          <w:ilvl w:val="0"/>
-          <w:numId w:val="8"/>
-        </w:numPr>
-        <w:rPr>
-          <w:lang w:val="en-US"/>
-        </w:rPr>
-      </w:pPr>
-      <w:r>
-        <w:rPr>
-          <w:lang w:val="en-US"/>
-        </w:rPr>
-        <w:t>what did researchers learn about the role of the hippocampus and memory from HM?</w:t>
-      </w:r>
-    </w:p>
-    <w:p>
-      <w:pPr>
-        <w:pStyle w:val="ListParagraph"/>
-        <w:numPr>
-          <w:ilvl w:val="0"/>
-          <w:numId w:val="8"/>
-        </w:numPr>
-        <w:rPr>
-          <w:lang w:val="en-US"/>
-        </w:rPr>
-      </w:pPr>
-      <w:r>
-        <w:rPr>
-          <w:lang w:val="en-US"/>
-        </w:rPr>
-        <w:t>define anterograde and retrograde amnesia</w:t>
-      </w:r>
-    </w:p>
-    <w:p>
-      <w:pPr>
-        <w:pStyle w:val="ListParagraph"/>
-        <w:numPr>
-          <w:ilvl w:val="0"/>
-          <w:numId w:val="8"/>
-        </w:numPr>
-        <w:rPr>
-          <w:lang w:val="en-US"/>
-        </w:rPr>
-      </w:pPr>
-      <w:r>
-        <w:rPr>
-          <w:lang w:val="en-US"/>
-        </w:rPr>
-        <w:t>how does the process of recalling a memory affect its stability?</w:t>
-      </w:r>
-    </w:p>
-    <w:p>
-      <w:pPr>
-        <w:pStyle w:val="ListParagraph"/>
-        <w:numPr>
-          <w:ilvl w:val="0"/>
-          <w:numId w:val="8"/>
-        </w:numPr>
-        <w:rPr>
-          <w:lang w:val="en-US"/>
-        </w:rPr>
-      </w:pPr>
-      <w:r>
-        <w:rPr>
-          <w:lang w:val="en-US"/>
-        </w:rPr>
-        <w:t>how does building a memory produce a physical change in the nervous system?</w:t>
-      </w:r>
-    </w:p>
-    <w:p>
-      <w:pPr>
-        <w:pStyle w:val="ListParagraph"/>
-        <w:numPr>
-          <w:ilvl w:val="0"/>
-          <w:numId w:val="8"/>
-        </w:numPr>
-        <w:rPr>
-          <w:lang w:val="en-US"/>
-        </w:rPr>
-      </w:pPr>
-    </w:p>
-    <w:p>
-      <w:pPr>
-        <w:rPr>
-          <w:lang w:val="en-US"/>
-        </w:rPr>
-      </w:pPr>
-      <w:r>
-        <w:rPr>
-          <w:lang w:val="en-US"/>
-        </w:rPr>
-        <w:t>Chapter 7</w:t>
-      </w:r>
-    </w:p>
-    <w:p>
-      <w:pPr>
+      </w:pPr>
+      <w:r>
+        <w:rPr>
+          <w:lang w:val="en-US"/>
+        </w:rPr>
+        <w:t>what does an fMRI track in an active brain?</w:t>
+      </w:r>
+    </w:p>
+    <w:p>
+      <w:pPr>
+        <w:pStyle w:val="ListParagraph"/>
+        <w:numPr>
+          <w:ilvl w:val="1"/>
+          <w:numId w:val="2"/>
+        </w:numPr>
         <w:rPr>
           <w:b/>
           <w:bCs/>
@@ -1310,218 +507,56 @@
         <w:rPr>
           <w:lang w:val="en-US"/>
         </w:rPr>
-        <w:tab/>
-      </w:r>
-      <w:r>
+        <w:t xml:space="preserve">it detects the difference between oxygenated hemoglobin and </w:t>
+      </w:r>
+      <w:r>
+        <w:rPr>
+          <w:lang w:val="en-US"/>
+        </w:rPr>
+        <w:t>de-</w:t>
+      </w:r>
+      <w:r>
+        <w:rPr>
+          <w:lang w:val="en-US"/>
+        </w:rPr>
+        <w:t xml:space="preserve">oxygenated hemoglobin </w:t>
+      </w:r>
+    </w:p>
+    <w:p>
+      <w:pPr>
+        <w:pStyle w:val="ListParagraph"/>
+        <w:numPr>
+          <w:ilvl w:val="0"/>
+          <w:numId w:val="2"/>
+        </w:numPr>
         <w:rPr>
           <w:b/>
           <w:bCs/>
           <w:lang w:val="en-US"/>
         </w:rPr>
-        <w:t>Classical Conditioning: One Thing Leads to Another</w:t>
-      </w:r>
-    </w:p>
-    <w:p>
-      <w:pPr>
-        <w:pStyle w:val="ListParagraph"/>
-        <w:numPr>
-          <w:ilvl w:val="0"/>
-          <w:numId w:val="9"/>
-        </w:numPr>
-        <w:rPr>
-          <w:lang w:val="en-US"/>
-        </w:rPr>
-      </w:pPr>
-      <w:r>
-        <w:rPr>
-          <w:lang w:val="en-US"/>
-        </w:rPr>
-        <w:t>describe the process of classical conditioning</w:t>
-      </w:r>
-    </w:p>
-    <w:p>
-      <w:pPr>
-        <w:pStyle w:val="ListParagraph"/>
-        <w:numPr>
-          <w:ilvl w:val="0"/>
-          <w:numId w:val="9"/>
-        </w:numPr>
-        <w:rPr>
-          <w:lang w:val="en-US"/>
-        </w:rPr>
-      </w:pPr>
-      <w:r>
-        <w:rPr>
-          <w:lang w:val="en-US"/>
-        </w:rPr>
-        <w:t>explain how cognitive, neural, and evolutionary aspects influence our understanding of classical conditioning</w:t>
-      </w:r>
-    </w:p>
-    <w:p>
-      <w:pPr>
-        <w:pStyle w:val="ListParagraph"/>
-        <w:numPr>
-          <w:ilvl w:val="0"/>
-          <w:numId w:val="9"/>
-        </w:numPr>
-        <w:rPr>
-          <w:lang w:val="en-US"/>
-        </w:rPr>
-      </w:pPr>
-      <w:r>
-        <w:rPr>
-          <w:lang w:val="en-US"/>
-        </w:rPr>
-        <w:t>why do some doges seem to know when it’s dinnertime?</w:t>
-      </w:r>
-    </w:p>
-    <w:p>
-      <w:pPr>
-        <w:pStyle w:val="ListParagraph"/>
-        <w:numPr>
-          <w:ilvl w:val="0"/>
-          <w:numId w:val="9"/>
-        </w:numPr>
-        <w:rPr>
-          <w:lang w:val="en-US"/>
-        </w:rPr>
-      </w:pPr>
-      <w:r>
-        <w:rPr>
-          <w:lang w:val="en-US"/>
-        </w:rPr>
-        <w:t>if both an unconditioned and conditioned stimulus can produce the same effect, what is the difference?</w:t>
-      </w:r>
-    </w:p>
-    <w:p>
-      <w:pPr>
-        <w:pStyle w:val="ListParagraph"/>
-        <w:numPr>
-          <w:ilvl w:val="0"/>
-          <w:numId w:val="9"/>
-        </w:numPr>
-        <w:rPr>
-          <w:lang w:val="en-US"/>
-        </w:rPr>
-      </w:pPr>
-      <w:r>
-        <w:rPr>
-          <w:lang w:val="en-US"/>
-        </w:rPr>
-        <w:t>what is second-order conditioning?</w:t>
-      </w:r>
-    </w:p>
-    <w:p>
-      <w:pPr>
-        <w:pStyle w:val="ListParagraph"/>
-        <w:numPr>
-          <w:ilvl w:val="0"/>
-          <w:numId w:val="9"/>
-        </w:numPr>
-        <w:rPr>
-          <w:lang w:val="en-US"/>
-        </w:rPr>
-      </w:pPr>
-      <w:r>
-        <w:rPr>
-          <w:lang w:val="en-US"/>
-        </w:rPr>
-        <w:t>how does a conditioned behavior change when the unconditioned stimulus is removed?</w:t>
-      </w:r>
-    </w:p>
-    <w:p>
-      <w:pPr>
-        <w:pStyle w:val="ListParagraph"/>
-        <w:numPr>
-          <w:ilvl w:val="0"/>
-          <w:numId w:val="9"/>
-        </w:numPr>
-        <w:rPr>
-          <w:lang w:val="en-US"/>
-        </w:rPr>
-      </w:pPr>
-      <w:r>
-        <w:rPr>
-          <w:lang w:val="en-US"/>
-        </w:rPr>
-        <w:t>why are generalization and discrimination “two sides of the same coin”?</w:t>
-      </w:r>
-    </w:p>
-    <w:p>
-      <w:pPr>
-        <w:pStyle w:val="ListParagraph"/>
-        <w:numPr>
-          <w:ilvl w:val="0"/>
-          <w:numId w:val="9"/>
-        </w:numPr>
-        <w:rPr>
-          <w:lang w:val="en-US"/>
-        </w:rPr>
-      </w:pPr>
-      <w:r>
-        <w:rPr>
-          <w:lang w:val="en-US"/>
-        </w:rPr>
-        <w:t>why did little Albert fear the rat?</w:t>
-      </w:r>
-    </w:p>
-    <w:p>
-      <w:pPr>
-        <w:pStyle w:val="ListParagraph"/>
-        <w:numPr>
-          <w:ilvl w:val="0"/>
-          <w:numId w:val="9"/>
-        </w:numPr>
-        <w:rPr>
-          <w:lang w:val="en-US"/>
-        </w:rPr>
-      </w:pPr>
-      <w:r>
-        <w:rPr>
-          <w:lang w:val="en-US"/>
-        </w:rPr>
-        <w:t>how does the role of expectation in conditioning challenge behaviorist ideas?</w:t>
-      </w:r>
-    </w:p>
-    <w:p>
-      <w:pPr>
-        <w:pStyle w:val="ListParagraph"/>
-        <w:numPr>
-          <w:ilvl w:val="0"/>
-          <w:numId w:val="9"/>
-        </w:numPr>
-        <w:rPr>
-          <w:lang w:val="en-US"/>
-        </w:rPr>
-      </w:pPr>
-      <w:r>
-        <w:rPr>
-          <w:lang w:val="en-US"/>
-        </w:rPr>
-        <w:t>what is the role of the amygdala in fear conditioning?</w:t>
-      </w:r>
-    </w:p>
-    <w:p>
-      <w:pPr>
-        <w:pStyle w:val="ListParagraph"/>
-        <w:numPr>
-          <w:ilvl w:val="0"/>
-          <w:numId w:val="9"/>
-        </w:numPr>
-        <w:rPr>
-          <w:lang w:val="en-US"/>
-        </w:rPr>
-      </w:pPr>
-      <w:r>
-        <w:rPr>
-          <w:lang w:val="en-US"/>
-        </w:rPr>
-        <w:t>how has cancer patients’ discomfort been eased by our understanding of food aversions?</w:t>
-      </w:r>
-    </w:p>
-    <w:p>
-      <w:pPr>
-        <w:ind w:left="720"/>
+      </w:pPr>
+      <w:r>
+        <w:rPr>
+          <w:lang w:val="en-US"/>
+        </w:rPr>
+        <w:t>Why should we avoid jumping to conclusions based on fMRI results?</w:t>
+      </w:r>
+    </w:p>
+    <w:p>
+      <w:pPr>
+        <w:rPr>
+          <w:lang w:val="en-US"/>
+        </w:rPr>
+      </w:pPr>
+      <w:r>
+        <w:rPr>
+          <w:lang w:val="en-US"/>
+        </w:rPr>
+        <w:t>Chapter 4</w:t>
+      </w:r>
+    </w:p>
+    <w:p>
+      <w:pPr>
         <w:rPr>
           <w:b/>
           <w:bCs/>
@@ -1530,10 +565,2682 @@
       </w:pPr>
       <w:r>
         <w:rPr>
+          <w:lang w:val="en-US"/>
+        </w:rPr>
+        <w:tab/>
+      </w:r>
+      <w:r>
+        <w:rPr>
           <w:b/>
           <w:bCs/>
           <w:lang w:val="en-US"/>
         </w:rPr>
+        <w:t>Sensation and Perception are Distinct Activities</w:t>
+      </w:r>
+    </w:p>
+    <w:p>
+      <w:pPr>
+        <w:pStyle w:val="ListParagraph"/>
+        <w:numPr>
+          <w:ilvl w:val="0"/>
+          <w:numId w:val="3"/>
+        </w:numPr>
+        <w:rPr>
+          <w:lang w:val="en-US"/>
+        </w:rPr>
+      </w:pPr>
+      <w:r>
+        <w:rPr>
+          <w:lang w:val="en-US"/>
+        </w:rPr>
+        <w:t>Distinguish between sensation and perception</w:t>
+      </w:r>
+    </w:p>
+    <w:p>
+      <w:pPr>
+        <w:pStyle w:val="ListParagraph"/>
+        <w:numPr>
+          <w:ilvl w:val="1"/>
+          <w:numId w:val="3"/>
+        </w:numPr>
+        <w:rPr>
+          <w:lang w:val="en-US"/>
+        </w:rPr>
+      </w:pPr>
+      <w:r>
+        <w:rPr>
+          <w:i/>
+          <w:iCs/>
+          <w:highlight w:val="yellow"/>
+          <w:lang w:val="en-US"/>
+        </w:rPr>
+        <w:t xml:space="preserve">Sensation: </w:t>
+      </w:r>
+      <w:r>
+        <w:rPr>
+          <w:highlight w:val="yellow"/>
+          <w:lang w:val="en-US"/>
+        </w:rPr>
+        <w:t>simple stimulation of a sense organ</w:t>
+      </w:r>
+      <w:r>
+        <w:rPr>
+          <w:lang w:val="en-US"/>
+        </w:rPr>
+        <w:t>.</w:t>
+      </w:r>
+    </w:p>
+    <w:p>
+      <w:pPr>
+        <w:pStyle w:val="ListParagraph"/>
+        <w:numPr>
+          <w:ilvl w:val="1"/>
+          <w:numId w:val="3"/>
+        </w:numPr>
+        <w:rPr>
+          <w:lang w:val="en-US"/>
+        </w:rPr>
+      </w:pPr>
+      <w:r>
+        <w:rPr>
+          <w:i/>
+          <w:iCs/>
+          <w:highlight w:val="yellow"/>
+          <w:lang w:val="en-US"/>
+        </w:rPr>
+        <w:lastRenderedPageBreak/>
+        <w:t>Perception</w:t>
+      </w:r>
+      <w:r>
+        <w:rPr>
+          <w:highlight w:val="yellow"/>
+          <w:lang w:val="en-US"/>
+        </w:rPr>
+        <w:t>: the organization, identification, and interpretation of a</w:t>
+      </w:r>
+      <w:r>
+        <w:rPr>
+          <w:lang w:val="en-US"/>
+        </w:rPr>
+        <w:t xml:space="preserve"> sensation in order to form a mental representation</w:t>
+      </w:r>
+    </w:p>
+    <w:p>
+      <w:pPr>
+        <w:pStyle w:val="ListParagraph"/>
+        <w:numPr>
+          <w:ilvl w:val="0"/>
+          <w:numId w:val="3"/>
+        </w:numPr>
+        <w:rPr>
+          <w:lang w:val="en-US"/>
+        </w:rPr>
+      </w:pPr>
+      <w:r>
+        <w:rPr>
+          <w:lang w:val="en-US"/>
+        </w:rPr>
+        <w:t>Explain what transduction is</w:t>
+      </w:r>
+    </w:p>
+    <w:p>
+      <w:pPr>
+        <w:pStyle w:val="ListParagraph"/>
+        <w:numPr>
+          <w:ilvl w:val="1"/>
+          <w:numId w:val="3"/>
+        </w:numPr>
+        <w:rPr>
+          <w:lang w:val="en-US"/>
+        </w:rPr>
+      </w:pPr>
+      <w:r>
+        <w:rPr>
+          <w:i/>
+          <w:iCs/>
+          <w:lang w:val="en-US"/>
+        </w:rPr>
+        <w:t>Transduction</w:t>
+      </w:r>
+      <w:r>
+        <w:rPr>
+          <w:lang w:val="en-US"/>
+        </w:rPr>
+        <w:t>: occurs when sense receptors convert physical signals from the environment into neural signals that are sent to the central nervous system</w:t>
+      </w:r>
+    </w:p>
+    <w:p>
+      <w:pPr>
+        <w:pStyle w:val="ListParagraph"/>
+        <w:numPr>
+          <w:ilvl w:val="0"/>
+          <w:numId w:val="3"/>
+        </w:numPr>
+        <w:rPr>
+          <w:lang w:val="en-US"/>
+        </w:rPr>
+      </w:pPr>
+      <w:r>
+        <w:rPr>
+          <w:lang w:val="en-US"/>
+        </w:rPr>
+        <w:t>Give examples of how sensation and perception are measured</w:t>
+      </w:r>
+    </w:p>
+    <w:p>
+      <w:pPr>
+        <w:pStyle w:val="ListParagraph"/>
+        <w:numPr>
+          <w:ilvl w:val="0"/>
+          <w:numId w:val="3"/>
+        </w:numPr>
+        <w:rPr>
+          <w:lang w:val="en-US"/>
+        </w:rPr>
+      </w:pPr>
+      <w:r>
+        <w:rPr>
+          <w:lang w:val="en-US"/>
+        </w:rPr>
+        <w:t>Differentiate between sensation and perception using</w:t>
+      </w:r>
+      <w:r>
+        <w:rPr>
+          <w:lang w:val="en-US"/>
+        </w:rPr>
+        <w:t>, as an example, a person with healthy eyes, yet who, after brain damage, can no longer make sense of what she reads</w:t>
+      </w:r>
+    </w:p>
+    <w:p>
+      <w:pPr>
+        <w:pStyle w:val="ListParagraph"/>
+        <w:numPr>
+          <w:ilvl w:val="0"/>
+          <w:numId w:val="3"/>
+        </w:numPr>
+        <w:rPr>
+          <w:lang w:val="en-US"/>
+        </w:rPr>
+      </w:pPr>
+      <w:r>
+        <w:rPr>
+          <w:lang w:val="en-US"/>
+        </w:rPr>
+        <w:t>What are the benefits of sensory adaptation?</w:t>
+      </w:r>
+    </w:p>
+    <w:p>
+      <w:pPr>
+        <w:pStyle w:val="ListParagraph"/>
+        <w:numPr>
+          <w:ilvl w:val="1"/>
+          <w:numId w:val="3"/>
+        </w:numPr>
+        <w:rPr>
+          <w:lang w:val="en-US"/>
+        </w:rPr>
+      </w:pPr>
+      <w:r>
+        <w:rPr>
+          <w:lang w:val="en-US"/>
+        </w:rPr>
+        <w:t>changes in stimulation often signals a need for action. By responding to changes in stimulation, the sensory system prepares us to take action when our environments change</w:t>
+      </w:r>
+    </w:p>
+    <w:p>
+      <w:pPr>
+        <w:pStyle w:val="ListParagraph"/>
+        <w:numPr>
+          <w:ilvl w:val="0"/>
+          <w:numId w:val="3"/>
+        </w:numPr>
+        <w:rPr>
+          <w:lang w:val="en-US"/>
+        </w:rPr>
+      </w:pPr>
+      <w:r>
+        <w:rPr>
+          <w:lang w:val="en-US"/>
+        </w:rPr>
+        <w:t>By what process do sensory inputs, such as light and sound waves, become messages sent to the brain?</w:t>
+      </w:r>
+    </w:p>
+    <w:p>
+      <w:pPr>
+        <w:pStyle w:val="ListParagraph"/>
+        <w:numPr>
+          <w:ilvl w:val="1"/>
+          <w:numId w:val="3"/>
+        </w:numPr>
+        <w:rPr>
+          <w:lang w:val="en-US"/>
+        </w:rPr>
+      </w:pPr>
+      <w:r>
+        <w:rPr>
+          <w:lang w:val="en-US"/>
+        </w:rPr>
+        <w:t>transduction</w:t>
+      </w:r>
+    </w:p>
+    <w:p>
+      <w:pPr>
+        <w:pStyle w:val="ListParagraph"/>
+        <w:numPr>
+          <w:ilvl w:val="0"/>
+          <w:numId w:val="3"/>
+        </w:numPr>
+        <w:rPr>
+          <w:lang w:val="en-US"/>
+        </w:rPr>
+      </w:pPr>
+      <w:r>
+        <w:rPr>
+          <w:lang w:val="en-US"/>
+        </w:rPr>
+        <w:t>Why isn’t it enough for a psychophysicist to measure only the physical energy of a stimulus?</w:t>
+      </w:r>
+    </w:p>
+    <w:p>
+      <w:pPr>
+        <w:pStyle w:val="ListParagraph"/>
+        <w:numPr>
+          <w:ilvl w:val="1"/>
+          <w:numId w:val="3"/>
+        </w:numPr>
+        <w:rPr>
+          <w:lang w:val="en-US"/>
+        </w:rPr>
+      </w:pPr>
+      <w:r>
+        <w:rPr>
+          <w:lang w:val="en-US"/>
+        </w:rPr>
+        <w:t>because psychophysics is concerned with the relationship between a physical stimulus and an observer’s perception of that stimulus</w:t>
+      </w:r>
+    </w:p>
+    <w:p>
+      <w:pPr>
+        <w:pStyle w:val="ListParagraph"/>
+        <w:numPr>
+          <w:ilvl w:val="0"/>
+          <w:numId w:val="3"/>
+        </w:numPr>
+        <w:rPr>
+          <w:lang w:val="en-US"/>
+        </w:rPr>
+      </w:pPr>
+      <w:r>
+        <w:rPr>
+          <w:lang w:val="en-US"/>
+        </w:rPr>
+        <w:t>What is an absolute threshold?</w:t>
+      </w:r>
+    </w:p>
+    <w:p>
+      <w:pPr>
+        <w:pStyle w:val="ListParagraph"/>
+        <w:numPr>
+          <w:ilvl w:val="1"/>
+          <w:numId w:val="3"/>
+        </w:numPr>
+        <w:rPr>
+          <w:highlight w:val="yellow"/>
+          <w:lang w:val="en-US"/>
+        </w:rPr>
+      </w:pPr>
+      <w:r>
+        <w:rPr>
+          <w:i/>
+          <w:iCs/>
+          <w:highlight w:val="yellow"/>
+          <w:lang w:val="en-US"/>
+        </w:rPr>
+        <w:t>Absolute Threshold</w:t>
+      </w:r>
+      <w:r>
+        <w:rPr>
+          <w:highlight w:val="yellow"/>
+          <w:lang w:val="en-US"/>
+        </w:rPr>
+        <w:t>: the minimal intensity needed to just barely detect a stimulus in 50% of the trials</w:t>
+      </w:r>
+    </w:p>
+    <w:p>
+      <w:pPr>
+        <w:pStyle w:val="ListParagraph"/>
+        <w:numPr>
+          <w:ilvl w:val="1"/>
+          <w:numId w:val="3"/>
+        </w:numPr>
+        <w:rPr>
+          <w:highlight w:val="yellow"/>
+          <w:lang w:val="en-US"/>
+        </w:rPr>
+      </w:pPr>
+      <w:r>
+        <w:rPr>
+          <w:i/>
+          <w:iCs/>
+          <w:highlight w:val="yellow"/>
+          <w:lang w:val="en-US"/>
+        </w:rPr>
+        <w:t xml:space="preserve">Just Noticeable Difference (JND): </w:t>
+      </w:r>
+      <w:r>
+        <w:rPr>
+          <w:highlight w:val="yellow"/>
+          <w:lang w:val="en-US"/>
+        </w:rPr>
+        <w:t>minimal change in a stimulus that can just barely be detected; not a fixed quantity; useful for acuity</w:t>
+      </w:r>
+      <w:r>
+        <w:rPr>
+          <w:i/>
+          <w:iCs/>
+          <w:highlight w:val="yellow"/>
+          <w:lang w:val="en-US"/>
+        </w:rPr>
+        <w:t xml:space="preserve"> </w:t>
+      </w:r>
+    </w:p>
+    <w:p>
+      <w:pPr>
+        <w:pStyle w:val="ListParagraph"/>
+        <w:numPr>
+          <w:ilvl w:val="0"/>
+          <w:numId w:val="3"/>
+        </w:numPr>
+        <w:rPr>
+          <w:lang w:val="en-US"/>
+        </w:rPr>
+      </w:pPr>
+      <w:r>
+        <w:rPr>
+          <w:lang w:val="en-US"/>
+        </w:rPr>
+        <w:t>What is the importance of a ratio to the measurement of a just noticeable difference?</w:t>
+      </w:r>
+    </w:p>
+    <w:p>
+      <w:pPr>
+        <w:pStyle w:val="ListParagraph"/>
+        <w:numPr>
+          <w:ilvl w:val="1"/>
+          <w:numId w:val="3"/>
+        </w:numPr>
+        <w:rPr>
+          <w:lang w:val="en-US"/>
+        </w:rPr>
+      </w:pPr>
+      <w:r>
+        <w:rPr>
+          <w:lang w:val="en-US"/>
+        </w:rPr>
+        <w:t>the change in a stimulus that is just noticeable is a constant ratio of the standard stimulus</w:t>
+      </w:r>
+    </w:p>
+    <w:p>
+      <w:pPr>
+        <w:pStyle w:val="ListParagraph"/>
+        <w:numPr>
+          <w:ilvl w:val="0"/>
+          <w:numId w:val="3"/>
+        </w:numPr>
+        <w:rPr>
+          <w:lang w:val="en-US"/>
+        </w:rPr>
+      </w:pPr>
+      <w:r>
+        <w:rPr>
+          <w:lang w:val="en-US"/>
+        </w:rPr>
+        <w:t>signal detection theory allows us to distinguish what two factors that work together to determine perception?</w:t>
+      </w:r>
+    </w:p>
+    <w:p>
+      <w:pPr>
+        <w:pStyle w:val="ListParagraph"/>
+        <w:numPr>
+          <w:ilvl w:val="1"/>
+          <w:numId w:val="3"/>
+        </w:numPr>
+        <w:rPr>
+          <w:lang w:val="en-US"/>
+        </w:rPr>
+      </w:pPr>
+      <w:r>
+        <w:rPr>
+          <w:lang w:val="en-US"/>
+        </w:rPr>
+        <w:t xml:space="preserve">strength of the sensory environment for that stimulus </w:t>
+      </w:r>
+    </w:p>
+    <w:p>
+      <w:pPr>
+        <w:pStyle w:val="ListParagraph"/>
+        <w:numPr>
+          <w:ilvl w:val="1"/>
+          <w:numId w:val="3"/>
+        </w:numPr>
+        <w:rPr>
+          <w:lang w:val="en-US"/>
+        </w:rPr>
+      </w:pPr>
+      <w:r>
+        <w:rPr>
+          <w:lang w:val="en-US"/>
+        </w:rPr>
+        <w:t>decision criterion: amount of evidence needed for perceptual system to decide if the stimulus is present</w:t>
+      </w:r>
+    </w:p>
+    <w:p>
+      <w:pPr>
+        <w:ind w:left="720"/>
+        <w:rPr>
+          <w:b/>
+          <w:bCs/>
+          <w:lang w:val="en-US"/>
+        </w:rPr>
+      </w:pPr>
+      <w:r>
+        <w:rPr>
+          <w:b/>
+          <w:bCs/>
+          <w:lang w:val="en-US"/>
+        </w:rPr>
+        <w:t>Visual Pathways: Connections Between the Eye and the Brain</w:t>
+      </w:r>
+    </w:p>
+    <w:p>
+      <w:pPr>
+        <w:pStyle w:val="ListParagraph"/>
+        <w:numPr>
+          <w:ilvl w:val="0"/>
+          <w:numId w:val="4"/>
+        </w:numPr>
+        <w:rPr>
+          <w:lang w:val="en-US"/>
+        </w:rPr>
+      </w:pPr>
+      <w:r>
+        <w:rPr>
+          <w:lang w:val="en-US"/>
+        </w:rPr>
+        <w:t>Discuss how the physical properties of light relate to the psychological dimensions of brightness, color, and saturation</w:t>
+      </w:r>
+    </w:p>
+    <w:p>
+      <w:pPr>
+        <w:pStyle w:val="ListParagraph"/>
+        <w:numPr>
+          <w:ilvl w:val="0"/>
+          <w:numId w:val="4"/>
+        </w:numPr>
+        <w:rPr>
+          <w:lang w:val="en-US"/>
+        </w:rPr>
+      </w:pPr>
+      <w:r>
+        <w:rPr>
+          <w:lang w:val="en-US"/>
+        </w:rPr>
+        <w:t>Describe how the eye converts light waves into neural impulses</w:t>
+      </w:r>
+    </w:p>
+    <w:p>
+      <w:pPr>
+        <w:pStyle w:val="ListParagraph"/>
+        <w:numPr>
+          <w:ilvl w:val="0"/>
+          <w:numId w:val="4"/>
+        </w:numPr>
+        <w:rPr>
+          <w:lang w:val="en-US"/>
+        </w:rPr>
+      </w:pPr>
+      <w:r>
+        <w:rPr>
+          <w:lang w:val="en-US"/>
+        </w:rPr>
+        <w:t>Discuss how we perceive color</w:t>
+      </w:r>
+    </w:p>
+    <w:p>
+      <w:pPr>
+        <w:pStyle w:val="ListParagraph"/>
+        <w:numPr>
+          <w:ilvl w:val="0"/>
+          <w:numId w:val="4"/>
+        </w:numPr>
+        <w:rPr>
+          <w:lang w:val="en-US"/>
+        </w:rPr>
+      </w:pPr>
+      <w:r>
+        <w:rPr>
+          <w:lang w:val="en-US"/>
+        </w:rPr>
+        <w:t>Describe what happens once the neural impulses reach the brain</w:t>
+      </w:r>
+    </w:p>
+    <w:p>
+      <w:pPr>
+        <w:pStyle w:val="ListParagraph"/>
+        <w:numPr>
+          <w:ilvl w:val="0"/>
+          <w:numId w:val="4"/>
+        </w:numPr>
+        <w:rPr>
+          <w:lang w:val="en-US"/>
+        </w:rPr>
+      </w:pPr>
+      <w:r>
+        <w:rPr>
+          <w:lang w:val="en-US"/>
+        </w:rPr>
+        <w:lastRenderedPageBreak/>
+        <w:t>Describe the functions of the dorsal and ventral visual streams</w:t>
+      </w:r>
+    </w:p>
+    <w:p>
+      <w:pPr>
+        <w:pStyle w:val="ListParagraph"/>
+        <w:numPr>
+          <w:ilvl w:val="0"/>
+          <w:numId w:val="4"/>
+        </w:numPr>
+        <w:rPr>
+          <w:lang w:val="en-US"/>
+        </w:rPr>
+      </w:pPr>
+      <w:r>
+        <w:rPr>
+          <w:lang w:val="en-US"/>
+        </w:rPr>
+        <w:t>What are the physical and psychological properties of light waves?</w:t>
+      </w:r>
+    </w:p>
+    <w:p>
+      <w:pPr>
+        <w:pStyle w:val="ListParagraph"/>
+        <w:numPr>
+          <w:ilvl w:val="0"/>
+          <w:numId w:val="4"/>
+        </w:numPr>
+        <w:rPr>
+          <w:lang w:val="en-US"/>
+        </w:rPr>
+      </w:pPr>
+      <w:r>
+        <w:rPr>
+          <w:lang w:val="en-US"/>
+        </w:rPr>
+        <w:t>What is the importance of the process of accommodation in the eye?</w:t>
+      </w:r>
+    </w:p>
+    <w:p>
+      <w:pPr>
+        <w:pStyle w:val="ListParagraph"/>
+        <w:numPr>
+          <w:ilvl w:val="0"/>
+          <w:numId w:val="4"/>
+        </w:numPr>
+        <w:rPr>
+          <w:lang w:val="en-US"/>
+        </w:rPr>
+      </w:pPr>
+      <w:r>
+        <w:rPr>
+          <w:lang w:val="en-US"/>
+        </w:rPr>
+        <w:t>What is the function of the photoreceptor cells?</w:t>
+      </w:r>
+    </w:p>
+    <w:p>
+      <w:pPr>
+        <w:pStyle w:val="ListParagraph"/>
+        <w:numPr>
+          <w:ilvl w:val="0"/>
+          <w:numId w:val="4"/>
+        </w:numPr>
+        <w:rPr>
+          <w:lang w:val="en-US"/>
+        </w:rPr>
+      </w:pPr>
+      <w:r>
+        <w:rPr>
+          <w:lang w:val="en-US"/>
+        </w:rPr>
+        <w:t>What is the function of retinal ganglion cells? What is the relationship between the right and left eyes and between the right and left visual fields?</w:t>
+      </w:r>
+    </w:p>
+    <w:p>
+      <w:pPr>
+        <w:pStyle w:val="ListParagraph"/>
+        <w:numPr>
+          <w:ilvl w:val="0"/>
+          <w:numId w:val="4"/>
+        </w:numPr>
+        <w:rPr>
+          <w:lang w:val="en-US"/>
+        </w:rPr>
+      </w:pPr>
+      <w:r>
+        <w:rPr>
+          <w:lang w:val="en-US"/>
+        </w:rPr>
+        <w:t>How does color perception depend on relative activity, generated by light of different wavelengths, in the three cone “channels”?</w:t>
+      </w:r>
+    </w:p>
+    <w:p>
+      <w:pPr>
+        <w:pStyle w:val="ListParagraph"/>
+        <w:numPr>
+          <w:ilvl w:val="0"/>
+          <w:numId w:val="4"/>
+        </w:numPr>
+        <w:rPr>
+          <w:lang w:val="en-US"/>
+        </w:rPr>
+      </w:pPr>
+      <w:r>
+        <w:rPr>
+          <w:lang w:val="en-US"/>
+        </w:rPr>
+        <w:t>What happens when the cones in your eye become fatigued?</w:t>
+      </w:r>
+    </w:p>
+    <w:p>
+      <w:pPr>
+        <w:pStyle w:val="ListParagraph"/>
+        <w:numPr>
+          <w:ilvl w:val="0"/>
+          <w:numId w:val="4"/>
+        </w:numPr>
+        <w:rPr>
+          <w:lang w:val="en-US"/>
+        </w:rPr>
+      </w:pPr>
+      <w:r>
+        <w:rPr>
+          <w:lang w:val="en-US"/>
+        </w:rPr>
+        <w:t>What happens in the brain when an object’s shape is perceived?</w:t>
+      </w:r>
+    </w:p>
+    <w:p>
+      <w:pPr>
+        <w:pStyle w:val="ListParagraph"/>
+        <w:numPr>
+          <w:ilvl w:val="0"/>
+          <w:numId w:val="4"/>
+        </w:numPr>
+        <w:rPr>
+          <w:lang w:val="en-US"/>
+        </w:rPr>
+      </w:pPr>
+      <w:r>
+        <w:rPr>
+          <w:lang w:val="en-US"/>
+        </w:rPr>
+        <w:t>What are the main jobs of the ventral and dorsal streams?</w:t>
+      </w:r>
+    </w:p>
+    <w:p>
+      <w:pPr>
+        <w:pStyle w:val="ListParagraph"/>
+        <w:numPr>
+          <w:ilvl w:val="1"/>
+          <w:numId w:val="4"/>
+        </w:numPr>
+        <w:rPr>
+          <w:highlight w:val="yellow"/>
+          <w:lang w:val="en-US"/>
+        </w:rPr>
+      </w:pPr>
+      <w:r>
+        <w:rPr>
+          <w:i/>
+          <w:iCs/>
+          <w:highlight w:val="yellow"/>
+          <w:lang w:val="en-US"/>
+        </w:rPr>
+        <w:t>Dorsal (upper) stream</w:t>
+      </w:r>
+      <w:r>
+        <w:rPr>
+          <w:highlight w:val="yellow"/>
+          <w:lang w:val="en-US"/>
+        </w:rPr>
+        <w:t>: travels up from the occipital lobe to the parietal lobes and includes brain areas that identify where an object is and how it is moving; “what” pathway</w:t>
+      </w:r>
+    </w:p>
+    <w:p>
+      <w:pPr>
+        <w:pStyle w:val="ListParagraph"/>
+        <w:numPr>
+          <w:ilvl w:val="1"/>
+          <w:numId w:val="4"/>
+        </w:numPr>
+        <w:rPr>
+          <w:highlight w:val="yellow"/>
+          <w:lang w:val="en-US"/>
+        </w:rPr>
+      </w:pPr>
+      <w:r>
+        <w:rPr>
+          <w:i/>
+          <w:iCs/>
+          <w:highlight w:val="yellow"/>
+          <w:lang w:val="en-US"/>
+        </w:rPr>
+        <w:t xml:space="preserve">Ventral (lower) stream: </w:t>
+      </w:r>
+      <w:r>
+        <w:rPr>
+          <w:highlight w:val="yellow"/>
+          <w:lang w:val="en-US"/>
+        </w:rPr>
+        <w:t>travels across the occipital lobe into the lower levels of the temporal lobes and includes brain areas that represent an object’s shape and identity; “where/perception for action</w:t>
+      </w:r>
+      <w:r>
+        <w:rPr>
+          <w:highlight w:val="yellow"/>
+          <w:lang w:val="en-US"/>
+        </w:rPr>
+        <w:t>”</w:t>
+      </w:r>
+      <w:r>
+        <w:rPr>
+          <w:highlight w:val="yellow"/>
+          <w:lang w:val="en-US"/>
+        </w:rPr>
+        <w:t xml:space="preserve"> pathway</w:t>
+      </w:r>
+    </w:p>
+    <w:p>
+      <w:pPr>
+        <w:pStyle w:val="ListParagraph"/>
+        <w:numPr>
+          <w:ilvl w:val="0"/>
+          <w:numId w:val="4"/>
+        </w:numPr>
+        <w:rPr>
+          <w:i/>
+          <w:iCs/>
+          <w:highlight w:val="yellow"/>
+          <w:lang w:val="en-US"/>
+        </w:rPr>
+      </w:pPr>
+      <w:r>
+        <w:rPr>
+          <w:i/>
+          <w:iCs/>
+          <w:highlight w:val="yellow"/>
+          <w:lang w:val="en-US"/>
+        </w:rPr>
+        <w:t>A</w:t>
+      </w:r>
+      <w:r>
+        <w:rPr>
+          <w:i/>
+          <w:iCs/>
+          <w:highlight w:val="yellow"/>
+          <w:lang w:val="en-US"/>
+        </w:rPr>
+        <w:t>ccommodation</w:t>
+      </w:r>
+      <w:r>
+        <w:rPr>
+          <w:i/>
+          <w:iCs/>
+          <w:highlight w:val="yellow"/>
+          <w:lang w:val="en-US"/>
+        </w:rPr>
+        <w:t xml:space="preserve">: </w:t>
+      </w:r>
+      <w:r>
+        <w:rPr>
+          <w:highlight w:val="yellow"/>
+          <w:lang w:val="en-US"/>
+        </w:rPr>
+        <w:t>the process by which the eye maintains a clear image on the retina</w:t>
+      </w:r>
+    </w:p>
+    <w:p>
+      <w:pPr>
+        <w:pStyle w:val="ListParagraph"/>
+        <w:numPr>
+          <w:ilvl w:val="0"/>
+          <w:numId w:val="4"/>
+        </w:numPr>
+        <w:rPr>
+          <w:highlight w:val="yellow"/>
+          <w:lang w:val="en-US"/>
+        </w:rPr>
+      </w:pPr>
+      <w:r>
+        <w:rPr>
+          <w:i/>
+          <w:iCs/>
+          <w:highlight w:val="yellow"/>
+          <w:lang w:val="en-US"/>
+        </w:rPr>
+        <w:t xml:space="preserve">Myopia (nearsightedness): </w:t>
+      </w:r>
+      <w:r>
+        <w:rPr>
+          <w:highlight w:val="yellow"/>
+          <w:lang w:val="en-US"/>
+        </w:rPr>
+        <w:t>images are focused in front of retina</w:t>
+      </w:r>
+    </w:p>
+    <w:p>
+      <w:pPr>
+        <w:pStyle w:val="ListParagraph"/>
+        <w:numPr>
+          <w:ilvl w:val="0"/>
+          <w:numId w:val="4"/>
+        </w:numPr>
+        <w:rPr>
+          <w:highlight w:val="yellow"/>
+          <w:lang w:val="en-US"/>
+        </w:rPr>
+      </w:pPr>
+      <w:r>
+        <w:rPr>
+          <w:i/>
+          <w:iCs/>
+          <w:highlight w:val="yellow"/>
+          <w:lang w:val="en-US"/>
+        </w:rPr>
+        <w:t>Hyperopia (farsightedness):</w:t>
+      </w:r>
+      <w:r>
+        <w:rPr>
+          <w:highlight w:val="yellow"/>
+          <w:lang w:val="en-US"/>
+        </w:rPr>
+        <w:t xml:space="preserve"> images are focused behind retina</w:t>
+      </w:r>
+    </w:p>
+    <w:p>
+      <w:pPr>
+        <w:pStyle w:val="ListParagraph"/>
+        <w:numPr>
+          <w:ilvl w:val="0"/>
+          <w:numId w:val="4"/>
+        </w:numPr>
+        <w:rPr>
+          <w:highlight w:val="yellow"/>
+          <w:lang w:val="en-US"/>
+        </w:rPr>
+      </w:pPr>
+      <w:r>
+        <w:rPr>
+          <w:i/>
+          <w:iCs/>
+          <w:highlight w:val="yellow"/>
+          <w:lang w:val="en-US"/>
+        </w:rPr>
+        <w:t>Color-</w:t>
+      </w:r>
+      <w:r>
+        <w:rPr>
+          <w:i/>
+          <w:iCs/>
+          <w:highlight w:val="yellow"/>
+          <w:lang w:val="en-US"/>
+        </w:rPr>
+        <w:t>opponent system</w:t>
+      </w:r>
+      <w:r>
+        <w:rPr>
+          <w:highlight w:val="yellow"/>
+          <w:lang w:val="en-US"/>
+        </w:rPr>
+        <w:t>: pairs of cone types work in opposition: L-cone goes against M-cone and S-cone goes against M-cone</w:t>
+      </w:r>
+    </w:p>
+    <w:p>
+      <w:pPr>
+        <w:pStyle w:val="ListParagraph"/>
+        <w:numPr>
+          <w:ilvl w:val="0"/>
+          <w:numId w:val="4"/>
+        </w:numPr>
+        <w:rPr>
+          <w:highlight w:val="yellow"/>
+          <w:lang w:val="en-US"/>
+        </w:rPr>
+      </w:pPr>
+      <w:r>
+        <w:rPr>
+          <w:i/>
+          <w:iCs/>
+          <w:highlight w:val="yellow"/>
+          <w:lang w:val="en-US"/>
+        </w:rPr>
+        <w:t>Visual receptive field</w:t>
+      </w:r>
+      <w:r>
+        <w:rPr>
+          <w:highlight w:val="yellow"/>
+          <w:lang w:val="en-US"/>
+        </w:rPr>
+        <w:t>:</w:t>
+      </w:r>
+      <w:r>
+        <w:rPr>
+          <w:i/>
+          <w:iCs/>
+          <w:highlight w:val="yellow"/>
+          <w:lang w:val="en-US"/>
+        </w:rPr>
+        <w:t xml:space="preserve"> region of the visual field to which each neuron responds</w:t>
+      </w:r>
+    </w:p>
+    <w:p>
+      <w:pPr>
+        <w:ind w:left="1080"/>
+        <w:rPr>
+          <w:b/>
+          <w:bCs/>
+          <w:lang w:val="en-US"/>
+        </w:rPr>
+      </w:pPr>
+      <w:r>
+        <w:rPr>
+          <w:b/>
+          <w:bCs/>
+          <w:highlight w:val="magenta"/>
+          <w:lang w:val="en-US"/>
+        </w:rPr>
+        <w:t>Parts of the Retina:</w:t>
+      </w:r>
+    </w:p>
+    <w:p>
+      <w:pPr>
+        <w:ind w:left="1080"/>
+        <w:rPr>
+          <w:u w:val="single"/>
+          <w:lang w:val="en-US"/>
+        </w:rPr>
+      </w:pPr>
+      <w:r>
+        <w:rPr>
+          <w:u w:val="single"/>
+          <w:lang w:val="en-US"/>
+        </w:rPr>
+        <w:t>Photoreceptor cells (rods + cones)</w:t>
+      </w:r>
+    </w:p>
+    <w:p>
+      <w:pPr>
+        <w:pStyle w:val="ListParagraph"/>
+        <w:numPr>
+          <w:ilvl w:val="0"/>
+          <w:numId w:val="11"/>
+        </w:numPr>
+        <w:rPr>
+          <w:lang w:val="en-US"/>
+        </w:rPr>
+      </w:pPr>
+      <w:r>
+        <w:rPr>
+          <w:i/>
+          <w:iCs/>
+          <w:lang w:val="en-US"/>
+        </w:rPr>
+        <w:t>Photoreceptor cells:</w:t>
+      </w:r>
+      <w:r>
+        <w:rPr>
+          <w:lang w:val="en-US"/>
+        </w:rPr>
+        <w:t xml:space="preserve"> transduce light into electrical signals</w:t>
+      </w:r>
+    </w:p>
+    <w:p>
+      <w:pPr>
+        <w:pStyle w:val="ListParagraph"/>
+        <w:numPr>
+          <w:ilvl w:val="0"/>
+          <w:numId w:val="11"/>
+        </w:numPr>
+        <w:rPr>
+          <w:lang w:val="en-US"/>
+        </w:rPr>
+      </w:pPr>
+      <w:r>
+        <w:rPr>
+          <w:i/>
+          <w:iCs/>
+          <w:lang w:val="en-US"/>
+        </w:rPr>
+        <w:t>Cones</w:t>
+      </w:r>
+      <w:r>
+        <w:rPr>
+          <w:lang w:val="en-US"/>
+        </w:rPr>
+        <w:t>: color; operate under normal daylight conditions; focus on fine detail</w:t>
+      </w:r>
+    </w:p>
+    <w:p>
+      <w:pPr>
+        <w:pStyle w:val="ListParagraph"/>
+        <w:numPr>
+          <w:ilvl w:val="0"/>
+          <w:numId w:val="11"/>
+        </w:numPr>
+        <w:rPr>
+          <w:lang w:val="en-US"/>
+        </w:rPr>
+      </w:pPr>
+      <w:r>
+        <w:rPr>
+          <w:i/>
+          <w:iCs/>
+          <w:lang w:val="en-US"/>
+        </w:rPr>
+        <w:t>Rods</w:t>
+      </w:r>
+      <w:r>
+        <w:rPr>
+          <w:lang w:val="en-US"/>
+        </w:rPr>
+        <w:t>: active under low-light conditions for night vision</w:t>
+      </w:r>
+    </w:p>
+    <w:p>
+      <w:pPr>
+        <w:ind w:left="1080"/>
+        <w:rPr>
+          <w:lang w:val="en-US"/>
+        </w:rPr>
+      </w:pPr>
+      <w:r>
+        <w:rPr>
+          <w:u w:val="single"/>
+          <w:lang w:val="en-US"/>
+        </w:rPr>
+        <w:t>Fovea</w:t>
+      </w:r>
+      <w:r>
+        <w:rPr>
+          <w:lang w:val="en-US"/>
+        </w:rPr>
+        <w:t xml:space="preserve">: </w:t>
+      </w:r>
+    </w:p>
+    <w:p>
+      <w:pPr>
+        <w:pStyle w:val="ListParagraph"/>
+        <w:numPr>
+          <w:ilvl w:val="0"/>
+          <w:numId w:val="12"/>
+        </w:numPr>
+        <w:rPr>
+          <w:lang w:val="en-US"/>
+        </w:rPr>
+      </w:pPr>
+      <w:r>
+        <w:rPr>
+          <w:lang w:val="en-US"/>
+        </w:rPr>
+        <w:t>area of the retina where vision is the clearest; contains no rods</w:t>
+      </w:r>
+    </w:p>
+    <w:p>
+      <w:pPr>
+        <w:ind w:left="1080"/>
+        <w:rPr>
+          <w:u w:val="single"/>
+          <w:lang w:val="en-US"/>
+        </w:rPr>
+      </w:pPr>
+      <w:r>
+        <w:rPr>
+          <w:u w:val="single"/>
+          <w:lang w:val="en-US"/>
+        </w:rPr>
+        <w:t xml:space="preserve">Bipolar cells: </w:t>
+      </w:r>
+    </w:p>
+    <w:p>
+      <w:pPr>
+        <w:pStyle w:val="ListParagraph"/>
+        <w:numPr>
+          <w:ilvl w:val="0"/>
+          <w:numId w:val="12"/>
+        </w:numPr>
+        <w:rPr>
+          <w:lang w:val="en-US"/>
+        </w:rPr>
+      </w:pPr>
+      <w:r>
+        <w:rPr>
+          <w:lang w:val="en-US"/>
+        </w:rPr>
+        <w:t>collect electrical signals from rods/cones and transmit the signal to the outermost layer of retina</w:t>
+      </w:r>
+    </w:p>
+    <w:p>
+      <w:pPr>
+        <w:ind w:left="1080"/>
+        <w:rPr>
+          <w:u w:val="single"/>
+          <w:lang w:val="en-US"/>
+        </w:rPr>
+      </w:pPr>
+      <w:r>
+        <w:rPr>
+          <w:u w:val="single"/>
+          <w:lang w:val="en-US"/>
+        </w:rPr>
+        <w:t xml:space="preserve">Retinal ganglion cells (RGCs): </w:t>
+      </w:r>
+    </w:p>
+    <w:p>
+      <w:pPr>
+        <w:pStyle w:val="ListParagraph"/>
+        <w:numPr>
+          <w:ilvl w:val="0"/>
+          <w:numId w:val="12"/>
+        </w:numPr>
+        <w:rPr>
+          <w:lang w:val="en-US"/>
+        </w:rPr>
+      </w:pPr>
+      <w:r>
+        <w:rPr>
+          <w:lang w:val="en-US"/>
+        </w:rPr>
+        <w:t>organize signals and send them to the brain; form the optic nerve</w:t>
+      </w:r>
+    </w:p>
+    <w:p>
+      <w:pPr>
+        <w:ind w:left="1080"/>
+        <w:rPr>
+          <w:u w:val="single"/>
+          <w:lang w:val="en-US"/>
+        </w:rPr>
+      </w:pPr>
+      <w:r>
+        <w:rPr>
+          <w:u w:val="single"/>
+          <w:lang w:val="en-US"/>
+        </w:rPr>
+        <w:lastRenderedPageBreak/>
+        <w:t>Hole in the retina</w:t>
+      </w:r>
+    </w:p>
+    <w:p>
+      <w:pPr>
+        <w:pStyle w:val="ListParagraph"/>
+        <w:numPr>
+          <w:ilvl w:val="0"/>
+          <w:numId w:val="12"/>
+        </w:numPr>
+        <w:rPr>
+          <w:lang w:val="en-US"/>
+        </w:rPr>
+      </w:pPr>
+      <w:r>
+        <w:rPr>
+          <w:i/>
+          <w:iCs/>
+          <w:lang w:val="en-US"/>
+        </w:rPr>
+        <w:t>Blind spot</w:t>
+      </w:r>
+      <w:r>
+        <w:rPr>
+          <w:lang w:val="en-US"/>
+        </w:rPr>
+        <w:t>:</w:t>
+      </w:r>
+      <w:r>
+        <w:rPr>
+          <w:lang w:val="en-US"/>
+        </w:rPr>
+        <w:t xml:space="preserve"> location in the visual field that produces no sensation on the retina</w:t>
+      </w:r>
+    </w:p>
+    <w:p>
+      <w:pPr>
+        <w:rPr>
+          <w:lang w:val="en-US"/>
+        </w:rPr>
+      </w:pPr>
+      <w:r>
+        <w:rPr>
+          <w:noProof/>
+        </w:rPr>
+        <w:drawing>
+          <wp:inline distT="0" distB="0" distL="0" distR="0" wp14:anchorId="7AD790E4" wp14:editId="78CE44E4">
+            <wp:extent cx="3933825" cy="3453444"/>
+            <wp:effectExtent l="0" t="0" r="0" b="0"/>
+            <wp:docPr id="1" name="Picture 1"/>
+            <wp:cNvGraphicFramePr>
+              <a:graphicFrameLocks xmlns:a="http://schemas.openxmlformats.org/drawingml/2006/main" noChangeAspect="1"/>
+            </wp:cNvGraphicFramePr>
+            <a:graphic xmlns:a="http://schemas.openxmlformats.org/drawingml/2006/main">
+              <a:graphicData uri="http://schemas.openxmlformats.org/drawingml/2006/picture">
+                <pic:pic xmlns:pic="http://schemas.openxmlformats.org/drawingml/2006/picture">
+                  <pic:nvPicPr>
+                    <pic:cNvPr id="1" name=""/>
+                    <pic:cNvPicPr/>
+                  </pic:nvPicPr>
+                  <pic:blipFill>
+                    <a:blip r:embed="rId5"/>
+                    <a:stretch>
+                      <a:fillRect/>
+                    </a:stretch>
+                  </pic:blipFill>
+                  <pic:spPr>
+                    <a:xfrm>
+                      <a:off x="0" y="0"/>
+                      <a:ext cx="3944653" cy="3462950"/>
+                    </a:xfrm>
+                    <a:prstGeom prst="rect">
+                      <a:avLst/>
+                    </a:prstGeom>
+                  </pic:spPr>
+                </pic:pic>
+              </a:graphicData>
+            </a:graphic>
+          </wp:inline>
+        </w:drawing>
+      </w:r>
+    </w:p>
+    <w:p>
+      <w:pPr>
+        <w:rPr>
+          <w:lang w:val="en-US"/>
+        </w:rPr>
+      </w:pPr>
+      <w:r>
+        <w:rPr>
+          <w:noProof/>
+        </w:rPr>
+        <w:drawing>
+          <wp:inline distT="0" distB="0" distL="0" distR="0" wp14:anchorId="73C13A08" wp14:editId="62AB98F9">
+            <wp:extent cx="5943600" cy="3277235"/>
+            <wp:effectExtent l="0" t="0" r="0" b="0"/>
+            <wp:docPr id="2" name="Picture 2"/>
+            <wp:cNvGraphicFramePr>
+              <a:graphicFrameLocks xmlns:a="http://schemas.openxmlformats.org/drawingml/2006/main" noChangeAspect="1"/>
+            </wp:cNvGraphicFramePr>
+            <a:graphic xmlns:a="http://schemas.openxmlformats.org/drawingml/2006/main">
+              <a:graphicData uri="http://schemas.openxmlformats.org/drawingml/2006/picture">
+                <pic:pic xmlns:pic="http://schemas.openxmlformats.org/drawingml/2006/picture">
+                  <pic:nvPicPr>
+                    <pic:cNvPr id="1" name=""/>
+                    <pic:cNvPicPr/>
+                  </pic:nvPicPr>
+                  <pic:blipFill>
+                    <a:blip r:embed="rId6"/>
+                    <a:stretch>
+                      <a:fillRect/>
+                    </a:stretch>
+                  </pic:blipFill>
+                  <pic:spPr>
+                    <a:xfrm>
+                      <a:off x="0" y="0"/>
+                      <a:ext cx="5943600" cy="3277235"/>
+                    </a:xfrm>
+                    <a:prstGeom prst="rect">
+                      <a:avLst/>
+                    </a:prstGeom>
+                  </pic:spPr>
+                </pic:pic>
+              </a:graphicData>
+            </a:graphic>
+          </wp:inline>
+        </w:drawing>
+      </w:r>
+    </w:p>
+    <w:p>
+      <w:pPr>
+        <w:ind w:left="720"/>
+        <w:rPr>
+          <w:b/>
+          <w:bCs/>
+          <w:lang w:val="en-US"/>
+        </w:rPr>
+      </w:pPr>
+      <w:r>
+        <w:rPr>
+          <w:b/>
+          <w:bCs/>
+          <w:lang w:val="en-US"/>
+        </w:rPr>
+        <w:t>Visual Perception: Recognizing What We See</w:t>
+      </w:r>
+    </w:p>
+    <w:p>
+      <w:pPr>
+        <w:pStyle w:val="ListParagraph"/>
+        <w:numPr>
+          <w:ilvl w:val="0"/>
+          <w:numId w:val="5"/>
+        </w:numPr>
+        <w:rPr>
+          <w:lang w:val="en-US"/>
+        </w:rPr>
+      </w:pPr>
+      <w:r>
+        <w:rPr>
+          <w:lang w:val="en-US"/>
+        </w:rPr>
+        <w:t>List the factors that allow us to recognize objects by sight</w:t>
+      </w:r>
+    </w:p>
+    <w:p>
+      <w:pPr>
+        <w:pStyle w:val="ListParagraph"/>
+        <w:numPr>
+          <w:ilvl w:val="0"/>
+          <w:numId w:val="5"/>
+        </w:numPr>
+        <w:rPr>
+          <w:lang w:val="en-US"/>
+        </w:rPr>
+      </w:pPr>
+      <w:r>
+        <w:rPr>
+          <w:lang w:val="en-US"/>
+        </w:rPr>
+        <w:lastRenderedPageBreak/>
+        <w:t>Describe the visual cues essential for depth perception</w:t>
+      </w:r>
+    </w:p>
+    <w:p>
+      <w:pPr>
+        <w:pStyle w:val="ListParagraph"/>
+        <w:numPr>
+          <w:ilvl w:val="0"/>
+          <w:numId w:val="5"/>
+        </w:numPr>
+        <w:rPr>
+          <w:lang w:val="en-US"/>
+        </w:rPr>
+      </w:pPr>
+      <w:r>
+        <w:rPr>
+          <w:lang w:val="en-US"/>
+        </w:rPr>
+        <w:t>Discuss how we perceive motion and change</w:t>
+      </w:r>
+    </w:p>
+    <w:p>
+      <w:pPr>
+        <w:pStyle w:val="ListParagraph"/>
+        <w:numPr>
+          <w:ilvl w:val="0"/>
+          <w:numId w:val="5"/>
+        </w:numPr>
+        <w:rPr>
+          <w:lang w:val="en-US"/>
+        </w:rPr>
+      </w:pPr>
+      <w:r>
+        <w:rPr>
+          <w:lang w:val="en-US"/>
+        </w:rPr>
+        <w:t>How does the study of illusory conjunctions help us understand the role of attention in feature binding?</w:t>
+      </w:r>
+    </w:p>
+    <w:p>
+      <w:pPr>
+        <w:pStyle w:val="ListParagraph"/>
+        <w:numPr>
+          <w:ilvl w:val="0"/>
+          <w:numId w:val="5"/>
+        </w:numPr>
+        <w:rPr>
+          <w:lang w:val="en-US"/>
+        </w:rPr>
+      </w:pPr>
+      <w:r>
+        <w:rPr>
+          <w:lang w:val="en-US"/>
+        </w:rPr>
+        <w:t>How doe we recognize our friends, even when they’re hidden behind sunglasses?</w:t>
+      </w:r>
+    </w:p>
+    <w:p>
+      <w:pPr>
+        <w:pStyle w:val="ListParagraph"/>
+        <w:numPr>
+          <w:ilvl w:val="0"/>
+          <w:numId w:val="5"/>
+        </w:numPr>
+        <w:rPr>
+          <w:lang w:val="en-US"/>
+        </w:rPr>
+      </w:pPr>
+      <w:r>
+        <w:rPr>
+          <w:lang w:val="en-US"/>
+        </w:rPr>
+        <w:t>What are the Gestalt rules of perceptual organization?</w:t>
+      </w:r>
+    </w:p>
+    <w:p>
+      <w:pPr>
+        <w:pStyle w:val="ListParagraph"/>
+        <w:numPr>
+          <w:ilvl w:val="1"/>
+          <w:numId w:val="5"/>
+        </w:numPr>
+        <w:rPr>
+          <w:highlight w:val="yellow"/>
+          <w:lang w:val="en-US"/>
+        </w:rPr>
+      </w:pPr>
+      <w:r>
+        <w:rPr>
+          <w:i/>
+          <w:iCs/>
+          <w:highlight w:val="yellow"/>
+          <w:lang w:val="en-US"/>
+        </w:rPr>
+        <w:t>Perceptual organization</w:t>
+      </w:r>
+      <w:r>
+        <w:rPr>
+          <w:highlight w:val="yellow"/>
+          <w:lang w:val="en-US"/>
+        </w:rPr>
+        <w:t>: process of grouping and segregating features to create whole objects organized in meaningful ways</w:t>
+      </w:r>
+    </w:p>
+    <w:p>
+      <w:pPr>
+        <w:pStyle w:val="ListParagraph"/>
+        <w:numPr>
+          <w:ilvl w:val="1"/>
+          <w:numId w:val="5"/>
+        </w:numPr>
+        <w:rPr>
+          <w:highlight w:val="yellow"/>
+          <w:lang w:val="en-US"/>
+        </w:rPr>
+      </w:pPr>
+      <w:r>
+        <w:rPr>
+          <w:i/>
+          <w:iCs/>
+          <w:highlight w:val="yellow"/>
+          <w:lang w:val="en-US"/>
+        </w:rPr>
+        <w:t>Gestalt perceptual grouping rules</w:t>
+      </w:r>
+      <w:r>
+        <w:rPr>
+          <w:highlight w:val="yellow"/>
+          <w:lang w:val="en-US"/>
+        </w:rPr>
+        <w:t>: Simplicity, Closure, Continuity, Similarity, Proximity, Common fate</w:t>
+      </w:r>
+    </w:p>
+    <w:p>
+      <w:pPr>
+        <w:pStyle w:val="ListParagraph"/>
+        <w:numPr>
+          <w:ilvl w:val="2"/>
+          <w:numId w:val="5"/>
+        </w:numPr>
+        <w:rPr>
+          <w:highlight w:val="yellow"/>
+          <w:lang w:val="en-US"/>
+        </w:rPr>
+      </w:pPr>
+      <w:r>
+        <w:rPr>
+          <w:i/>
+          <w:iCs/>
+          <w:highlight w:val="yellow"/>
+          <w:lang w:val="en-US"/>
+        </w:rPr>
+        <w:t>Simplicity</w:t>
+      </w:r>
+      <w:r>
+        <w:rPr>
+          <w:highlight w:val="yellow"/>
+          <w:lang w:val="en-US"/>
+        </w:rPr>
+        <w:t xml:space="preserve"> refers to selecting the simplest and most likely interpretation of an object’s shape</w:t>
+      </w:r>
+    </w:p>
+    <w:p>
+      <w:pPr>
+        <w:pStyle w:val="ListParagraph"/>
+        <w:numPr>
+          <w:ilvl w:val="2"/>
+          <w:numId w:val="5"/>
+        </w:numPr>
+        <w:rPr>
+          <w:highlight w:val="yellow"/>
+          <w:lang w:val="en-US"/>
+        </w:rPr>
+      </w:pPr>
+      <w:r>
+        <w:rPr>
+          <w:i/>
+          <w:iCs/>
+          <w:highlight w:val="yellow"/>
+          <w:lang w:val="en-US"/>
+        </w:rPr>
+        <w:t>Proximity</w:t>
+      </w:r>
+      <w:r>
+        <w:rPr>
+          <w:highlight w:val="yellow"/>
+          <w:lang w:val="en-US"/>
+        </w:rPr>
+        <w:t xml:space="preserve"> means that objects close together tend to be grouped together</w:t>
+      </w:r>
+    </w:p>
+    <w:p>
+      <w:pPr>
+        <w:pStyle w:val="ListParagraph"/>
+        <w:numPr>
+          <w:ilvl w:val="2"/>
+          <w:numId w:val="5"/>
+        </w:numPr>
+        <w:rPr>
+          <w:highlight w:val="yellow"/>
+          <w:lang w:val="en-US"/>
+        </w:rPr>
+      </w:pPr>
+      <w:r>
+        <w:rPr>
+          <w:i/>
+          <w:iCs/>
+          <w:highlight w:val="yellow"/>
+          <w:lang w:val="en-US"/>
+        </w:rPr>
+        <w:t>Similarity</w:t>
+      </w:r>
+      <w:r>
+        <w:rPr>
+          <w:highlight w:val="yellow"/>
+          <w:lang w:val="en-US"/>
+        </w:rPr>
+        <w:t xml:space="preserve"> is the idea that regions of similar color, lightness, shape, or texture are perceived as belonging to the same object.</w:t>
+      </w:r>
+    </w:p>
+    <w:p>
+      <w:pPr>
+        <w:pStyle w:val="ListParagraph"/>
+        <w:numPr>
+          <w:ilvl w:val="2"/>
+          <w:numId w:val="5"/>
+        </w:numPr>
+        <w:rPr>
+          <w:highlight w:val="yellow"/>
+          <w:lang w:val="en-US"/>
+        </w:rPr>
+      </w:pPr>
+      <w:r>
+        <w:rPr>
+          <w:i/>
+          <w:iCs/>
+          <w:highlight w:val="yellow"/>
+          <w:lang w:val="en-US"/>
+        </w:rPr>
+        <w:t>Continuity</w:t>
+      </w:r>
+      <w:r>
+        <w:rPr>
+          <w:highlight w:val="yellow"/>
+          <w:lang w:val="en-US"/>
+        </w:rPr>
+        <w:t xml:space="preserve"> is grouping together edges/contours with the same orientation.</w:t>
+      </w:r>
+    </w:p>
+    <w:p>
+      <w:pPr>
+        <w:pStyle w:val="ListParagraph"/>
+        <w:numPr>
+          <w:ilvl w:val="2"/>
+          <w:numId w:val="5"/>
+        </w:numPr>
+        <w:rPr>
+          <w:highlight w:val="yellow"/>
+          <w:lang w:val="en-US"/>
+        </w:rPr>
+      </w:pPr>
+      <w:r>
+        <w:rPr>
+          <w:i/>
+          <w:iCs/>
+          <w:highlight w:val="yellow"/>
+          <w:lang w:val="en-US"/>
+        </w:rPr>
+        <w:t>Common fate</w:t>
+      </w:r>
+      <w:r>
+        <w:rPr>
+          <w:highlight w:val="yellow"/>
+          <w:lang w:val="en-US"/>
+        </w:rPr>
+        <w:t>: elements of a visual image that move together are perceived as parts of a single moving object (flashing lights on road sign)</w:t>
+      </w:r>
+    </w:p>
+    <w:p>
+      <w:pPr>
+        <w:pStyle w:val="ListParagraph"/>
+        <w:numPr>
+          <w:ilvl w:val="0"/>
+          <w:numId w:val="5"/>
+        </w:numPr>
+        <w:rPr>
+          <w:lang w:val="en-US"/>
+        </w:rPr>
+      </w:pPr>
+      <w:r>
+        <w:rPr>
+          <w:lang w:val="en-US"/>
+        </w:rPr>
+        <w:t>What does the face-vase illusion tell us about perceptual organization?</w:t>
+      </w:r>
+    </w:p>
+    <w:p>
+      <w:pPr>
+        <w:pStyle w:val="ListParagraph"/>
+        <w:numPr>
+          <w:ilvl w:val="0"/>
+          <w:numId w:val="5"/>
+        </w:numPr>
+        <w:rPr>
+          <w:lang w:val="en-US"/>
+        </w:rPr>
+      </w:pPr>
+      <w:r>
+        <w:rPr>
+          <w:lang w:val="en-US"/>
+        </w:rPr>
+        <w:t>What are perceptual constancy and perceptual contrast?</w:t>
+      </w:r>
+    </w:p>
+    <w:p>
+      <w:pPr>
+        <w:pStyle w:val="ListParagraph"/>
+        <w:numPr>
+          <w:ilvl w:val="1"/>
+          <w:numId w:val="5"/>
+        </w:numPr>
+        <w:rPr>
+          <w:highlight w:val="yellow"/>
+          <w:lang w:val="en-US"/>
+        </w:rPr>
+      </w:pPr>
+      <w:r>
+        <w:rPr>
+          <w:highlight w:val="yellow"/>
+          <w:lang w:val="en-US"/>
+        </w:rPr>
+        <w:t>Perceptual constancy: as aspects of sensory signals change, perception remain constant (e.g., your friend is still your friend with or without glasses on)</w:t>
+      </w:r>
+    </w:p>
+    <w:p>
+      <w:pPr>
+        <w:pStyle w:val="ListParagraph"/>
+        <w:numPr>
+          <w:ilvl w:val="1"/>
+          <w:numId w:val="5"/>
+        </w:numPr>
+        <w:rPr>
+          <w:highlight w:val="yellow"/>
+          <w:lang w:val="en-US"/>
+        </w:rPr>
+      </w:pPr>
+      <w:r>
+        <w:rPr>
+          <w:highlight w:val="yellow"/>
+          <w:lang w:val="en-US"/>
+        </w:rPr>
+        <w:t>Perceptual contrast: although the sensory information from two things may be similar, we perceive the objects as different (e.g., the dress debate)</w:t>
+      </w:r>
+    </w:p>
+    <w:p>
+      <w:pPr>
+        <w:pStyle w:val="ListParagraph"/>
+        <w:numPr>
+          <w:ilvl w:val="0"/>
+          <w:numId w:val="5"/>
+        </w:numPr>
+        <w:rPr>
+          <w:lang w:val="en-US"/>
+        </w:rPr>
+      </w:pPr>
+      <w:r>
+        <w:rPr>
+          <w:lang w:val="en-US"/>
+        </w:rPr>
+        <w:t>How can flashing lights on a casino sign give the impression of movement</w:t>
+      </w:r>
+      <w:r>
+        <w:rPr>
+          <w:lang w:val="en-US"/>
+        </w:rPr>
+        <w:t>?</w:t>
+      </w:r>
+    </w:p>
+    <w:p>
+      <w:pPr>
+        <w:pStyle w:val="ListParagraph"/>
+        <w:numPr>
+          <w:ilvl w:val="0"/>
+          <w:numId w:val="5"/>
+        </w:numPr>
+        <w:rPr>
+          <w:lang w:val="en-US"/>
+        </w:rPr>
+      </w:pPr>
+      <w:r>
+        <w:rPr>
+          <w:lang w:val="en-US"/>
+        </w:rPr>
+        <w:t>How can a failure of focused attention explain change blindness?</w:t>
+      </w:r>
+    </w:p>
+    <w:p>
+      <w:pPr>
+        <w:pStyle w:val="ListParagraph"/>
+        <w:numPr>
+          <w:ilvl w:val="1"/>
+          <w:numId w:val="5"/>
+        </w:numPr>
+        <w:rPr>
+          <w:lang w:val="en-US"/>
+        </w:rPr>
+      </w:pPr>
+      <w:r>
+        <w:rPr>
+          <w:i/>
+          <w:iCs/>
+          <w:lang w:val="en-US"/>
+        </w:rPr>
+        <w:t>Change blindness</w:t>
+      </w:r>
+      <w:r>
+        <w:rPr>
+          <w:lang w:val="en-US"/>
+        </w:rPr>
+        <w:t>: occurs when individuals fail to detect changes to the visual details of a scene. Likely to occur when people fail to focus attention on the changed object. E.g., Switcheroo study. Inattentional blindness: failure to perceive objects that are not the focus of attention.</w:t>
+      </w:r>
+    </w:p>
+    <w:p>
+      <w:pPr>
+        <w:pStyle w:val="ListParagraph"/>
+        <w:numPr>
+          <w:ilvl w:val="0"/>
+          <w:numId w:val="5"/>
+        </w:numPr>
+        <w:rPr>
+          <w:highlight w:val="yellow"/>
+          <w:lang w:val="en-US"/>
+        </w:rPr>
+      </w:pPr>
+      <w:r>
+        <w:rPr>
+          <w:i/>
+          <w:iCs/>
+          <w:highlight w:val="yellow"/>
+          <w:lang w:val="en-US"/>
+        </w:rPr>
+        <w:t>Retinal disparity</w:t>
+      </w:r>
+      <w:r>
+        <w:rPr>
+          <w:i/>
+          <w:iCs/>
+          <w:highlight w:val="yellow"/>
+          <w:lang w:val="en-US"/>
+        </w:rPr>
+        <w:t>/ binocular disparity</w:t>
+      </w:r>
+      <w:r>
+        <w:rPr>
+          <w:highlight w:val="yellow"/>
+          <w:lang w:val="en-US"/>
+        </w:rPr>
+        <w:t>: image your right eye sees is different than your left because they are a small distance apart. The image you "see" is the two images merged, and this is a binocular depth cue</w:t>
+      </w:r>
+    </w:p>
+    <w:p>
+      <w:pPr>
+        <w:pStyle w:val="ListParagraph"/>
+        <w:numPr>
+          <w:ilvl w:val="0"/>
+          <w:numId w:val="5"/>
+        </w:numPr>
+        <w:rPr>
+          <w:highlight w:val="yellow"/>
+          <w:lang w:val="en-US"/>
+        </w:rPr>
+      </w:pPr>
+      <w:r>
+        <w:rPr>
+          <w:i/>
+          <w:iCs/>
+          <w:highlight w:val="yellow"/>
+          <w:lang w:val="en-US"/>
+        </w:rPr>
+        <w:t>Relative size</w:t>
+      </w:r>
+      <w:r>
+        <w:rPr>
+          <w:highlight w:val="yellow"/>
+          <w:lang w:val="en-US"/>
+        </w:rPr>
+        <w:t>: smaller objects appear to be further away; Linear perspective: parallel lines seem to converge with distance; Interposition: blocking objects are closer than blocked objects.</w:t>
+      </w:r>
+    </w:p>
+    <w:p>
+      <w:pPr>
+        <w:ind w:left="720"/>
+        <w:rPr>
+          <w:lang w:val="en-US"/>
+        </w:rPr>
+      </w:pPr>
+    </w:p>
+    <w:p>
+      <w:pPr>
+        <w:rPr>
+          <w:lang w:val="en-US"/>
+        </w:rPr>
+      </w:pPr>
+      <w:r>
+        <w:rPr>
+          <w:lang w:val="en-US"/>
+        </w:rPr>
+        <w:lastRenderedPageBreak/>
+        <w:t>Chapter 6</w:t>
+      </w:r>
+    </w:p>
+    <w:p>
+      <w:pPr>
+        <w:rPr>
+          <w:b/>
+          <w:bCs/>
+          <w:lang w:val="en-US"/>
+        </w:rPr>
+      </w:pPr>
+      <w:r>
+        <w:rPr>
+          <w:lang w:val="en-US"/>
+        </w:rPr>
+        <w:tab/>
+      </w:r>
+      <w:r>
+        <w:rPr>
+          <w:b/>
+          <w:bCs/>
+          <w:lang w:val="en-US"/>
+        </w:rPr>
+        <w:t>Storage: Maintaining Memories Over Time</w:t>
+      </w:r>
+    </w:p>
+    <w:p>
+      <w:pPr>
+        <w:pStyle w:val="ListParagraph"/>
+        <w:numPr>
+          <w:ilvl w:val="0"/>
+          <w:numId w:val="8"/>
+        </w:numPr>
+        <w:rPr>
+          <w:lang w:val="en-US"/>
+        </w:rPr>
+      </w:pPr>
+      <w:r>
+        <w:rPr>
+          <w:lang w:val="en-US"/>
+        </w:rPr>
+        <w:t>distinguish sensory memory from short-term memory</w:t>
+      </w:r>
+    </w:p>
+    <w:p>
+      <w:pPr>
+        <w:pStyle w:val="ListParagraph"/>
+        <w:numPr>
+          <w:ilvl w:val="0"/>
+          <w:numId w:val="8"/>
+        </w:numPr>
+        <w:rPr>
+          <w:lang w:val="en-US"/>
+        </w:rPr>
+      </w:pPr>
+      <w:r>
+        <w:rPr>
+          <w:lang w:val="en-US"/>
+        </w:rPr>
+        <w:t>describe the elements of the model of working memory</w:t>
+      </w:r>
+    </w:p>
+    <w:p>
+      <w:pPr>
+        <w:pStyle w:val="ListParagraph"/>
+        <w:numPr>
+          <w:ilvl w:val="0"/>
+          <w:numId w:val="8"/>
+        </w:numPr>
+        <w:rPr>
+          <w:lang w:val="en-US"/>
+        </w:rPr>
+      </w:pPr>
+      <w:r>
+        <w:rPr>
+          <w:lang w:val="en-US"/>
+        </w:rPr>
+        <w:t>explain the interrelationship between memory and the hippocampus</w:t>
+      </w:r>
+    </w:p>
+    <w:p>
+      <w:pPr>
+        <w:pStyle w:val="ListParagraph"/>
+        <w:numPr>
+          <w:ilvl w:val="0"/>
+          <w:numId w:val="8"/>
+        </w:numPr>
+        <w:rPr>
+          <w:lang w:val="en-US"/>
+        </w:rPr>
+      </w:pPr>
+      <w:r>
+        <w:rPr>
+          <w:lang w:val="en-US"/>
+        </w:rPr>
+        <w:t>summarize the role of the neural synapse in long-term memory storage</w:t>
+      </w:r>
+    </w:p>
+    <w:p>
+      <w:pPr>
+        <w:pStyle w:val="ListParagraph"/>
+        <w:numPr>
+          <w:ilvl w:val="0"/>
+          <w:numId w:val="8"/>
+        </w:numPr>
+        <w:rPr>
+          <w:lang w:val="en-US"/>
+        </w:rPr>
+      </w:pPr>
+      <w:r>
+        <w:rPr>
+          <w:lang w:val="en-US"/>
+        </w:rPr>
+        <w:t>what evidence from the iconic memory test suggests that all the letters presented to participants were stored in memory before quickly fading?</w:t>
+      </w:r>
+    </w:p>
+    <w:p>
+      <w:pPr>
+        <w:pStyle w:val="ListParagraph"/>
+        <w:numPr>
+          <w:ilvl w:val="0"/>
+          <w:numId w:val="8"/>
+        </w:numPr>
+        <w:rPr>
+          <w:lang w:val="en-US"/>
+        </w:rPr>
+      </w:pPr>
+      <w:r>
+        <w:rPr>
+          <w:lang w:val="en-US"/>
+        </w:rPr>
+        <w:t>define iconic memory and echoic memory</w:t>
+      </w:r>
+    </w:p>
+    <w:p>
+      <w:pPr>
+        <w:pStyle w:val="ListParagraph"/>
+        <w:numPr>
+          <w:ilvl w:val="0"/>
+          <w:numId w:val="8"/>
+        </w:numPr>
+        <w:rPr>
+          <w:lang w:val="en-US"/>
+        </w:rPr>
+      </w:pPr>
+      <w:r>
+        <w:rPr>
+          <w:lang w:val="en-US"/>
+        </w:rPr>
+        <w:t>why is it helpful to repeat a telephone number you’re trying to remember?</w:t>
+      </w:r>
+    </w:p>
+    <w:p>
+      <w:pPr>
+        <w:pStyle w:val="ListParagraph"/>
+        <w:numPr>
+          <w:ilvl w:val="0"/>
+          <w:numId w:val="8"/>
+        </w:numPr>
+        <w:rPr>
+          <w:lang w:val="en-US"/>
+        </w:rPr>
+      </w:pPr>
+      <w:r>
+        <w:rPr>
+          <w:lang w:val="en-US"/>
+        </w:rPr>
+        <w:t>how does working memory expand on the idea of short-term memory?</w:t>
+      </w:r>
+    </w:p>
+    <w:p>
+      <w:pPr>
+        <w:pStyle w:val="ListParagraph"/>
+        <w:numPr>
+          <w:ilvl w:val="0"/>
+          <w:numId w:val="8"/>
+        </w:numPr>
+        <w:rPr>
+          <w:lang w:val="en-US"/>
+        </w:rPr>
+      </w:pPr>
+      <w:r>
+        <w:rPr>
+          <w:lang w:val="en-US"/>
+        </w:rPr>
+        <w:t>what did researchers learn about the role of the hippocampus and memory from HM?</w:t>
+      </w:r>
+    </w:p>
+    <w:p>
+      <w:pPr>
+        <w:pStyle w:val="ListParagraph"/>
+        <w:numPr>
+          <w:ilvl w:val="0"/>
+          <w:numId w:val="8"/>
+        </w:numPr>
+        <w:rPr>
+          <w:lang w:val="en-US"/>
+        </w:rPr>
+      </w:pPr>
+      <w:r>
+        <w:rPr>
+          <w:lang w:val="en-US"/>
+        </w:rPr>
+        <w:t>define anterograde and retrograde amnesia</w:t>
+      </w:r>
+    </w:p>
+    <w:p>
+      <w:pPr>
+        <w:pStyle w:val="ListParagraph"/>
+        <w:numPr>
+          <w:ilvl w:val="0"/>
+          <w:numId w:val="8"/>
+        </w:numPr>
+        <w:rPr>
+          <w:lang w:val="en-US"/>
+        </w:rPr>
+      </w:pPr>
+      <w:r>
+        <w:rPr>
+          <w:lang w:val="en-US"/>
+        </w:rPr>
+        <w:t>how does the process of recalling a memory affect its stability?</w:t>
+      </w:r>
+    </w:p>
+    <w:p>
+      <w:pPr>
+        <w:pStyle w:val="ListParagraph"/>
+        <w:numPr>
+          <w:ilvl w:val="0"/>
+          <w:numId w:val="8"/>
+        </w:numPr>
+        <w:rPr>
+          <w:lang w:val="en-US"/>
+        </w:rPr>
+      </w:pPr>
+      <w:r>
+        <w:rPr>
+          <w:lang w:val="en-US"/>
+        </w:rPr>
+        <w:t>how does building a memory produce a physical change in the nervous system?</w:t>
+      </w:r>
+    </w:p>
+    <w:p>
+      <w:pPr>
+        <w:pStyle w:val="ListParagraph"/>
+        <w:numPr>
+          <w:ilvl w:val="0"/>
+          <w:numId w:val="8"/>
+        </w:numPr>
+        <w:rPr>
+          <w:lang w:val="en-US"/>
+        </w:rPr>
+      </w:pPr>
+    </w:p>
+    <w:p>
+      <w:pPr>
+        <w:rPr>
+          <w:lang w:val="en-US"/>
+        </w:rPr>
+      </w:pPr>
+      <w:r>
+        <w:rPr>
+          <w:lang w:val="en-US"/>
+        </w:rPr>
+        <w:t>Chapter 7</w:t>
+      </w:r>
+    </w:p>
+    <w:p>
+      <w:pPr>
+        <w:rPr>
+          <w:b/>
+          <w:bCs/>
+          <w:lang w:val="en-US"/>
+        </w:rPr>
+      </w:pPr>
+      <w:r>
+        <w:rPr>
+          <w:lang w:val="en-US"/>
+        </w:rPr>
+        <w:tab/>
+      </w:r>
+      <w:r>
+        <w:rPr>
+          <w:b/>
+          <w:bCs/>
+          <w:lang w:val="en-US"/>
+        </w:rPr>
+        <w:t>Classical Conditioning: One Thing Leads to Another</w:t>
+      </w:r>
+    </w:p>
+    <w:p>
+      <w:pPr>
+        <w:pStyle w:val="ListParagraph"/>
+        <w:numPr>
+          <w:ilvl w:val="0"/>
+          <w:numId w:val="9"/>
+        </w:numPr>
+        <w:rPr>
+          <w:lang w:val="en-US"/>
+        </w:rPr>
+      </w:pPr>
+      <w:r>
+        <w:rPr>
+          <w:lang w:val="en-US"/>
+        </w:rPr>
+        <w:t>describe the process of classical conditioning</w:t>
+      </w:r>
+    </w:p>
+    <w:p>
+      <w:pPr>
+        <w:pStyle w:val="ListParagraph"/>
+        <w:numPr>
+          <w:ilvl w:val="0"/>
+          <w:numId w:val="9"/>
+        </w:numPr>
+        <w:rPr>
+          <w:lang w:val="en-US"/>
+        </w:rPr>
+      </w:pPr>
+      <w:r>
+        <w:rPr>
+          <w:lang w:val="en-US"/>
+        </w:rPr>
+        <w:t>explain how cognitive, neural, and evolutionary aspects influence our understanding of classical conditioning</w:t>
+      </w:r>
+    </w:p>
+    <w:p>
+      <w:pPr>
+        <w:pStyle w:val="ListParagraph"/>
+        <w:numPr>
+          <w:ilvl w:val="0"/>
+          <w:numId w:val="9"/>
+        </w:numPr>
+        <w:rPr>
+          <w:lang w:val="en-US"/>
+        </w:rPr>
+      </w:pPr>
+      <w:r>
+        <w:rPr>
+          <w:lang w:val="en-US"/>
+        </w:rPr>
+        <w:t>why do some doges seem to know when it’s dinnertime?</w:t>
+      </w:r>
+    </w:p>
+    <w:p>
+      <w:pPr>
+        <w:pStyle w:val="ListParagraph"/>
+        <w:numPr>
+          <w:ilvl w:val="0"/>
+          <w:numId w:val="9"/>
+        </w:numPr>
+        <w:rPr>
+          <w:lang w:val="en-US"/>
+        </w:rPr>
+      </w:pPr>
+      <w:r>
+        <w:rPr>
+          <w:lang w:val="en-US"/>
+        </w:rPr>
+        <w:t>if both an unconditioned and conditioned stimulus can produce the same effect, what is the difference?</w:t>
+      </w:r>
+    </w:p>
+    <w:p>
+      <w:pPr>
+        <w:pStyle w:val="ListParagraph"/>
+        <w:numPr>
+          <w:ilvl w:val="0"/>
+          <w:numId w:val="9"/>
+        </w:numPr>
+        <w:rPr>
+          <w:lang w:val="en-US"/>
+        </w:rPr>
+      </w:pPr>
+      <w:r>
+        <w:rPr>
+          <w:lang w:val="en-US"/>
+        </w:rPr>
+        <w:t>what is second-order conditioning?</w:t>
+      </w:r>
+    </w:p>
+    <w:p>
+      <w:pPr>
+        <w:pStyle w:val="ListParagraph"/>
+        <w:numPr>
+          <w:ilvl w:val="0"/>
+          <w:numId w:val="9"/>
+        </w:numPr>
+        <w:rPr>
+          <w:lang w:val="en-US"/>
+        </w:rPr>
+      </w:pPr>
+      <w:r>
+        <w:rPr>
+          <w:lang w:val="en-US"/>
+        </w:rPr>
+        <w:t>how does a conditioned behavior change when the unconditioned stimulus is removed?</w:t>
+      </w:r>
+    </w:p>
+    <w:p>
+      <w:pPr>
+        <w:pStyle w:val="ListParagraph"/>
+        <w:numPr>
+          <w:ilvl w:val="0"/>
+          <w:numId w:val="9"/>
+        </w:numPr>
+        <w:rPr>
+          <w:lang w:val="en-US"/>
+        </w:rPr>
+      </w:pPr>
+      <w:r>
+        <w:rPr>
+          <w:lang w:val="en-US"/>
+        </w:rPr>
+        <w:t>why are generalization and discrimination “two sides of the same coin”?</w:t>
+      </w:r>
+    </w:p>
+    <w:p>
+      <w:pPr>
+        <w:pStyle w:val="ListParagraph"/>
+        <w:numPr>
+          <w:ilvl w:val="0"/>
+          <w:numId w:val="9"/>
+        </w:numPr>
+        <w:rPr>
+          <w:lang w:val="en-US"/>
+        </w:rPr>
+      </w:pPr>
+      <w:r>
+        <w:rPr>
+          <w:lang w:val="en-US"/>
+        </w:rPr>
+        <w:t>why did little Albert fear the rat?</w:t>
+      </w:r>
+    </w:p>
+    <w:p>
+      <w:pPr>
+        <w:pStyle w:val="ListParagraph"/>
+        <w:numPr>
+          <w:ilvl w:val="0"/>
+          <w:numId w:val="9"/>
+        </w:numPr>
+        <w:rPr>
+          <w:lang w:val="en-US"/>
+        </w:rPr>
+      </w:pPr>
+      <w:r>
+        <w:rPr>
+          <w:lang w:val="en-US"/>
+        </w:rPr>
+        <w:t>how does the role of expectation in conditioning challenge behaviorist ideas?</w:t>
+      </w:r>
+    </w:p>
+    <w:p>
+      <w:pPr>
+        <w:pStyle w:val="ListParagraph"/>
+        <w:numPr>
+          <w:ilvl w:val="0"/>
+          <w:numId w:val="9"/>
+        </w:numPr>
+        <w:rPr>
+          <w:lang w:val="en-US"/>
+        </w:rPr>
+      </w:pPr>
+      <w:r>
+        <w:rPr>
+          <w:lang w:val="en-US"/>
+        </w:rPr>
+        <w:t>what is the role of the amygdala in fear conditioning?</w:t>
+      </w:r>
+    </w:p>
+    <w:p>
+      <w:pPr>
+        <w:pStyle w:val="ListParagraph"/>
+        <w:numPr>
+          <w:ilvl w:val="0"/>
+          <w:numId w:val="9"/>
+        </w:numPr>
+        <w:rPr>
+          <w:lang w:val="en-US"/>
+        </w:rPr>
+      </w:pPr>
+      <w:r>
+        <w:rPr>
+          <w:lang w:val="en-US"/>
+        </w:rPr>
+        <w:t>how has cancer patients’ discomfort been eased by our understanding of food aversions?</w:t>
+      </w:r>
+    </w:p>
+    <w:p>
+      <w:pPr>
+        <w:pStyle w:val="ListParagraph"/>
+        <w:numPr>
+          <w:ilvl w:val="0"/>
+          <w:numId w:val="9"/>
+        </w:numPr>
+        <w:rPr>
+          <w:lang w:val="en-US"/>
+        </w:rPr>
+      </w:pPr>
+      <w:r>
+        <w:rPr>
+          <w:i/>
+          <w:iCs/>
+          <w:lang w:val="en-US"/>
+        </w:rPr>
+        <w:t>Sensitization</w:t>
+      </w:r>
+      <w:r>
+        <w:rPr>
+          <w:lang w:val="en-US"/>
+        </w:rPr>
+        <w:t xml:space="preserve"> is when the presentation of a stimulus leads to an increased response to a later stimulus.</w:t>
+      </w:r>
+    </w:p>
+    <w:p>
+      <w:pPr>
+        <w:pStyle w:val="ListParagraph"/>
+        <w:numPr>
+          <w:ilvl w:val="0"/>
+          <w:numId w:val="9"/>
+        </w:numPr>
+        <w:rPr>
+          <w:lang w:val="en-US"/>
+        </w:rPr>
+      </w:pPr>
+      <w:r>
+        <w:rPr>
+          <w:i/>
+          <w:iCs/>
+          <w:lang w:val="en-US"/>
+        </w:rPr>
+        <w:t>Classical conditioning</w:t>
+      </w:r>
+      <w:r>
+        <w:rPr>
+          <w:lang w:val="en-US"/>
+        </w:rPr>
+        <w:t xml:space="preserve"> was what Pavlov used in his experiments with dogs.</w:t>
+      </w:r>
+    </w:p>
+    <w:p>
+      <w:pPr>
+        <w:pStyle w:val="ListParagraph"/>
+        <w:numPr>
+          <w:ilvl w:val="1"/>
+          <w:numId w:val="9"/>
+        </w:numPr>
+        <w:rPr>
+          <w:lang w:val="en-US"/>
+        </w:rPr>
+      </w:pPr>
+      <w:r>
+        <w:rPr>
+          <w:lang w:val="en-US"/>
+        </w:rPr>
+        <w:lastRenderedPageBreak/>
+        <w:t xml:space="preserve">In classical conditioning, </w:t>
+      </w:r>
+      <w:r>
+        <w:rPr>
+          <w:i/>
+          <w:iCs/>
+          <w:lang w:val="en-US"/>
+        </w:rPr>
+        <w:t>learning</w:t>
+      </w:r>
+      <w:r>
+        <w:rPr>
+          <w:lang w:val="en-US"/>
+        </w:rPr>
+        <w:t xml:space="preserve"> occurs when a neutral stimulus produces a response after being paired with a stimulus that naturally produces a response.</w:t>
+      </w:r>
+    </w:p>
+    <w:p>
+      <w:pPr>
+        <w:pStyle w:val="ListParagraph"/>
+        <w:numPr>
+          <w:ilvl w:val="1"/>
+          <w:numId w:val="9"/>
+        </w:numPr>
+        <w:rPr>
+          <w:lang w:val="en-US"/>
+        </w:rPr>
+      </w:pPr>
+      <w:r>
+        <w:rPr>
+          <w:lang w:val="en-US"/>
+        </w:rPr>
+        <w:t xml:space="preserve">The </w:t>
+      </w:r>
+      <w:r>
+        <w:rPr>
+          <w:i/>
+          <w:iCs/>
+          <w:lang w:val="en-US"/>
+        </w:rPr>
+        <w:t>conditioned response</w:t>
+      </w:r>
+      <w:r>
+        <w:rPr>
+          <w:lang w:val="en-US"/>
+        </w:rPr>
+        <w:t xml:space="preserve"> is a reaction that resembles an unconditioned response but is produced by the conditioned stimulus rather than the unconditioned stimulus</w:t>
+      </w:r>
+    </w:p>
+    <w:p>
+      <w:pPr>
+        <w:pStyle w:val="ListParagraph"/>
+        <w:numPr>
+          <w:ilvl w:val="1"/>
+          <w:numId w:val="9"/>
+        </w:numPr>
+        <w:rPr>
+          <w:lang w:val="en-US"/>
+        </w:rPr>
+      </w:pPr>
+      <w:r>
+        <w:rPr>
+          <w:lang w:val="en-US"/>
+        </w:rPr>
+        <w:t xml:space="preserve">the </w:t>
+      </w:r>
+      <w:r>
+        <w:rPr>
+          <w:i/>
+          <w:iCs/>
+          <w:lang w:val="en-US"/>
+        </w:rPr>
+        <w:t>unconditioned stimulus</w:t>
+      </w:r>
+      <w:r>
+        <w:rPr>
+          <w:lang w:val="en-US"/>
+        </w:rPr>
+        <w:t xml:space="preserve"> (the dog food) was replaced with the </w:t>
+      </w:r>
+      <w:r>
+        <w:rPr>
+          <w:i/>
+          <w:iCs/>
+          <w:lang w:val="en-US"/>
+        </w:rPr>
+        <w:t>conditioned stimulus</w:t>
+      </w:r>
+      <w:r>
+        <w:rPr>
+          <w:lang w:val="en-US"/>
+        </w:rPr>
+        <w:t xml:space="preserve"> (the sound of the bell) to produce the </w:t>
+      </w:r>
+      <w:r>
+        <w:rPr>
+          <w:i/>
+          <w:iCs/>
+          <w:lang w:val="en-US"/>
+        </w:rPr>
+        <w:t>conditioned response</w:t>
+      </w:r>
+      <w:r>
+        <w:rPr>
+          <w:lang w:val="en-US"/>
+        </w:rPr>
+        <w:t xml:space="preserve"> (salivating)</w:t>
+      </w:r>
+    </w:p>
+    <w:p>
+      <w:pPr>
+        <w:pStyle w:val="ListParagraph"/>
+        <w:numPr>
+          <w:ilvl w:val="1"/>
+          <w:numId w:val="9"/>
+        </w:numPr>
+        <w:rPr>
+          <w:lang w:val="en-US"/>
+        </w:rPr>
+      </w:pPr>
+      <w:r>
+        <w:rPr>
+          <w:i/>
+          <w:iCs/>
+          <w:lang w:val="en-US"/>
+        </w:rPr>
+        <w:t xml:space="preserve">Extinction </w:t>
+      </w:r>
+      <w:r>
+        <w:rPr>
+          <w:lang w:val="en-US"/>
+        </w:rPr>
+        <w:t>is the gradual elimination of a learned response that occurs when the conditioned stimulus is repeatedly presented without the unconditioned stimulus.</w:t>
+      </w:r>
+    </w:p>
+    <w:p>
+      <w:pPr>
+        <w:pStyle w:val="ListParagraph"/>
+        <w:numPr>
+          <w:ilvl w:val="1"/>
+          <w:numId w:val="9"/>
+        </w:numPr>
+        <w:rPr>
+          <w:lang w:val="en-US"/>
+        </w:rPr>
+      </w:pPr>
+      <w:r>
+        <w:rPr>
+          <w:i/>
+          <w:iCs/>
+          <w:lang w:val="en-US"/>
+        </w:rPr>
+        <w:t>Second-order conditioning</w:t>
+      </w:r>
+      <w:r>
+        <w:rPr>
+          <w:lang w:val="en-US"/>
+        </w:rPr>
+        <w:t xml:space="preserve">: a type of learning whereby a </w:t>
+      </w:r>
+      <w:r>
+        <w:rPr>
+          <w:lang w:val="en-US"/>
+        </w:rPr>
+        <w:t>conditioned stimulus is paired with a stimulus that became associated with the unconditioned stimulus in an earlier procedure</w:t>
+      </w:r>
+    </w:p>
+    <w:p>
+      <w:pPr>
+        <w:pStyle w:val="ListParagraph"/>
+        <w:numPr>
+          <w:ilvl w:val="0"/>
+          <w:numId w:val="9"/>
+        </w:numPr>
+        <w:rPr>
+          <w:lang w:val="en-US"/>
+        </w:rPr>
+      </w:pPr>
+      <w:r>
+        <w:rPr>
+          <w:i/>
+          <w:iCs/>
+          <w:lang w:val="en-US"/>
+        </w:rPr>
+        <w:t>Habituation</w:t>
+      </w:r>
+      <w:r>
+        <w:rPr>
+          <w:lang w:val="en-US"/>
+        </w:rPr>
+        <w:t xml:space="preserve"> involves repeated or prolonged exposure to a stimulus resulting in a gradual reduction in response to that stimulus.</w:t>
+      </w:r>
+    </w:p>
+    <w:p>
+      <w:pPr>
+        <w:pStyle w:val="ListParagraph"/>
+        <w:numPr>
+          <w:ilvl w:val="0"/>
+          <w:numId w:val="9"/>
+        </w:numPr>
+        <w:rPr>
+          <w:lang w:val="en-US"/>
+        </w:rPr>
+      </w:pPr>
+    </w:p>
+    <w:p>
+      <w:pPr>
+        <w:ind w:left="720"/>
+        <w:rPr>
+          <w:b/>
+          <w:bCs/>
+          <w:lang w:val="en-US"/>
+        </w:rPr>
+      </w:pPr>
+      <w:r>
+        <w:rPr>
+          <w:b/>
+          <w:bCs/>
+          <w:lang w:val="en-US"/>
+        </w:rPr>
         <w:t>Operant Conditioning: Reinforcements from the Environment</w:t>
       </w:r>
     </w:p>
@@ -1559,10 +3266,39 @@
       <w:pPr>
         <w:pStyle w:val="ListParagraph"/>
         <w:numPr>
-          <w:ilvl w:val="0"/>
+          <w:ilvl w:val="1"/>
           <w:numId w:val="10"/>
         </w:numPr>
         <w:rPr>
+          <w:highlight w:val="yellow"/>
+          <w:lang w:val="en-US"/>
+        </w:rPr>
+      </w:pPr>
+      <w:r>
+        <w:rPr>
+          <w:i/>
+          <w:iCs/>
+          <w:highlight w:val="yellow"/>
+          <w:lang w:val="en-US"/>
+        </w:rPr>
+        <w:t>Operant behavior</w:t>
+      </w:r>
+      <w:r>
+        <w:rPr>
+          <w:highlight w:val="yellow"/>
+          <w:lang w:val="en-US"/>
+        </w:rPr>
+        <w:t xml:space="preserve"> is a behavior that an organism performs that impacts the environment.</w:t>
+      </w:r>
+    </w:p>
+    <w:p>
+      <w:pPr>
+        <w:pStyle w:val="ListParagraph"/>
+        <w:numPr>
+          <w:ilvl w:val="0"/>
+          <w:numId w:val="10"/>
+        </w:numPr>
+        <w:rPr>
           <w:lang w:val="en-US"/>
         </w:rPr>
       </w:pPr>
@@ -1595,10 +3331,39 @@
       <w:pPr>
         <w:pStyle w:val="ListParagraph"/>
         <w:numPr>
-          <w:ilvl w:val="0"/>
+          <w:ilvl w:val="1"/>
           <w:numId w:val="10"/>
         </w:numPr>
         <w:rPr>
+          <w:highlight w:val="yellow"/>
+          <w:lang w:val="en-US"/>
+        </w:rPr>
+      </w:pPr>
+      <w:r>
+        <w:rPr>
+          <w:i/>
+          <w:iCs/>
+          <w:highlight w:val="yellow"/>
+          <w:lang w:val="en-US"/>
+        </w:rPr>
+        <w:t>Law of effect</w:t>
+      </w:r>
+      <w:r>
+        <w:rPr>
+          <w:highlight w:val="yellow"/>
+          <w:lang w:val="en-US"/>
+        </w:rPr>
+        <w:t xml:space="preserve"> is the fact that behaviors followed by a satisfying situation tend to be repeated; those behaviors that produce an unpleasant situation are less likely to be repeated</w:t>
+      </w:r>
+    </w:p>
+    <w:p>
+      <w:pPr>
+        <w:pStyle w:val="ListParagraph"/>
+        <w:numPr>
+          <w:ilvl w:val="0"/>
+          <w:numId w:val="10"/>
+        </w:numPr>
+        <w:rPr>
           <w:lang w:val="en-US"/>
         </w:rPr>
       </w:pPr>
@@ -1613,7 +3378,7 @@
       <w:pPr>
         <w:pStyle w:val="ListParagraph"/>
         <w:numPr>
-          <w:ilvl w:val="0"/>
+          <w:ilvl w:val="1"/>
           <w:numId w:val="10"/>
         </w:numPr>
         <w:rPr>
@@ -1624,6 +3389,42 @@
         <w:rPr>
           <w:lang w:val="en-US"/>
         </w:rPr>
+        <w:t xml:space="preserve">positive means added </w:t>
+      </w:r>
+    </w:p>
+    <w:p>
+      <w:pPr>
+        <w:pStyle w:val="ListParagraph"/>
+        <w:numPr>
+          <w:ilvl w:val="1"/>
+          <w:numId w:val="10"/>
+        </w:numPr>
+        <w:rPr>
+          <w:lang w:val="en-US"/>
+        </w:rPr>
+      </w:pPr>
+      <w:r>
+        <w:rPr>
+          <w:lang w:val="en-US"/>
+        </w:rPr>
+        <w:t>negative means taken away</w:t>
+      </w:r>
+    </w:p>
+    <w:p>
+      <w:pPr>
+        <w:pStyle w:val="ListParagraph"/>
+        <w:numPr>
+          <w:ilvl w:val="0"/>
+          <w:numId w:val="10"/>
+        </w:numPr>
+        <w:rPr>
+          <w:lang w:val="en-US"/>
+        </w:rPr>
+      </w:pPr>
+      <w:r>
+        <w:rPr>
+          <w:lang w:val="en-US"/>
+        </w:rPr>
         <w:t>why is reinforcement more constructive than punishment in learning a desired behavior?</w:t>
       </w:r>
     </w:p>
@@ -1631,7 +3432,7 @@
       <w:pPr>
         <w:pStyle w:val="ListParagraph"/>
         <w:numPr>
-          <w:ilvl w:val="0"/>
+          <w:ilvl w:val="1"/>
           <w:numId w:val="10"/>
         </w:numPr>
         <w:rPr>
@@ -1642,6 +3443,24 @@
         <w:rPr>
           <w:lang w:val="en-US"/>
         </w:rPr>
+        <w:t>punishment signals that an unacceptable behavior has occurred but it doesn’t specify what should be done instead</w:t>
+      </w:r>
+    </w:p>
+    <w:p>
+      <w:pPr>
+        <w:pStyle w:val="ListParagraph"/>
+        <w:numPr>
+          <w:ilvl w:val="0"/>
+          <w:numId w:val="10"/>
+        </w:numPr>
+        <w:rPr>
+          <w:lang w:val="en-US"/>
+        </w:rPr>
+      </w:pPr>
+      <w:r>
+        <w:rPr>
+          <w:lang w:val="en-US"/>
+        </w:rPr>
         <w:t>what are primary and secondary reinforcers?</w:t>
       </w:r>
     </w:p>
@@ -1649,7 +3468,7 @@
       <w:pPr>
         <w:pStyle w:val="ListParagraph"/>
         <w:numPr>
-          <w:ilvl w:val="0"/>
+          <w:ilvl w:val="1"/>
           <w:numId w:val="10"/>
         </w:numPr>
         <w:rPr>
@@ -1660,6 +3479,105 @@
         <w:rPr>
           <w:lang w:val="en-US"/>
         </w:rPr>
+        <w:t xml:space="preserve">A </w:t>
+      </w:r>
+      <w:r>
+        <w:rPr>
+          <w:i/>
+          <w:iCs/>
+          <w:lang w:val="en-US"/>
+        </w:rPr>
+        <w:t>primary reinforcer</w:t>
+      </w:r>
+      <w:r>
+        <w:rPr>
+          <w:lang w:val="en-US"/>
+        </w:rPr>
+        <w:t xml:space="preserve"> is a stimulus that leads to an involuntary response because that stimulus is biologically important to the organism (</w:t>
+      </w:r>
+      <w:proofErr w:type="spellStart"/>
+      <w:r>
+        <w:rPr>
+          <w:lang w:val="en-US"/>
+        </w:rPr>
+        <w:t>ie</w:t>
+      </w:r>
+      <w:proofErr w:type="spellEnd"/>
+      <w:r>
+        <w:rPr>
+          <w:lang w:val="en-US"/>
+        </w:rPr>
+        <w:t>., food, sleep, water, etc.)</w:t>
+      </w:r>
+    </w:p>
+    <w:p>
+      <w:pPr>
+        <w:pStyle w:val="ListParagraph"/>
+        <w:numPr>
+          <w:ilvl w:val="1"/>
+          <w:numId w:val="10"/>
+        </w:numPr>
+        <w:rPr>
+          <w:lang w:val="en-US"/>
+        </w:rPr>
+      </w:pPr>
+      <w:r>
+        <w:rPr>
+          <w:lang w:val="en-US"/>
+        </w:rPr>
+        <w:t xml:space="preserve">A </w:t>
+      </w:r>
+      <w:r>
+        <w:rPr>
+          <w:i/>
+          <w:iCs/>
+          <w:lang w:val="en-US"/>
+        </w:rPr>
+        <w:t>secondary reinforcer</w:t>
+      </w:r>
+      <w:r>
+        <w:rPr>
+          <w:lang w:val="en-US"/>
+        </w:rPr>
+        <w:t>, also known as a conditioned reinforcer, is a stimulus or situation that has acquired its function as a reinforcer after pairing with a stimulus that functions as a reinforcer (</w:t>
+      </w:r>
+      <w:proofErr w:type="spellStart"/>
+      <w:r>
+        <w:rPr>
+          <w:lang w:val="en-US"/>
+        </w:rPr>
+        <w:t>ie</w:t>
+      </w:r>
+      <w:proofErr w:type="spellEnd"/>
+      <w:r>
+        <w:rPr>
+          <w:lang w:val="en-US"/>
+        </w:rPr>
+        <w:t xml:space="preserve">., because he </w:t>
+      </w:r>
+      <w:r>
+        <w:rPr>
+          <w:lang w:val="en-US"/>
+        </w:rPr>
+        <w:lastRenderedPageBreak/>
+        <w:t>collects the gold stars and can use them to get food this is an example of a secondary reinforcer)</w:t>
+      </w:r>
+    </w:p>
+    <w:p>
+      <w:pPr>
+        <w:pStyle w:val="ListParagraph"/>
+        <w:numPr>
+          <w:ilvl w:val="0"/>
+          <w:numId w:val="10"/>
+        </w:numPr>
+        <w:rPr>
+          <w:lang w:val="en-US"/>
+        </w:rPr>
+      </w:pPr>
+      <w:r>
+        <w:rPr>
+          <w:lang w:val="en-US"/>
+        </w:rPr>
         <w:t>how does the concept of delayed reinforcement relate to difficulties with quitting smoking?</w:t>
       </w:r>
     </w:p>
@@ -1696,8 +3614,490 @@
         <w:rPr>
           <w:lang w:val="en-US"/>
         </w:rPr>
+        <w:t>how is the concept of extinction different in operant conditioning than in classical conditioning?</w:t>
+      </w:r>
+    </w:p>
+    <w:p>
+      <w:pPr>
+        <w:pStyle w:val="ListParagraph"/>
+        <w:numPr>
+          <w:ilvl w:val="0"/>
+          <w:numId w:val="10"/>
+        </w:numPr>
+        <w:rPr>
+          <w:lang w:val="en-US"/>
+        </w:rPr>
+      </w:pPr>
+      <w:r>
+        <w:rPr>
+          <w:lang w:val="en-US"/>
+        </w:rPr>
+        <w:t>how does a radio station use scheduled reinforcements to keep you listening?</w:t>
+      </w:r>
+    </w:p>
+    <w:p>
+      <w:pPr>
+        <w:pStyle w:val="ListParagraph"/>
+        <w:numPr>
+          <w:ilvl w:val="0"/>
+          <w:numId w:val="10"/>
+        </w:numPr>
+        <w:rPr>
+          <w:lang w:val="en-US"/>
+        </w:rPr>
+      </w:pPr>
+      <w:r>
+        <w:rPr>
+          <w:lang w:val="en-US"/>
+        </w:rPr>
+        <w:t>how do ratio schedules work to keep you spending your money?</w:t>
+      </w:r>
+    </w:p>
+    <w:p>
+      <w:pPr>
+        <w:pStyle w:val="ListParagraph"/>
+        <w:numPr>
+          <w:ilvl w:val="1"/>
+          <w:numId w:val="10"/>
+        </w:numPr>
+        <w:rPr>
+          <w:lang w:val="en-US"/>
+        </w:rPr>
+      </w:pPr>
+      <w:r>
+        <w:rPr>
+          <w:lang w:val="en-US"/>
+        </w:rPr>
+        <w:t>In fixed ratio reinforcement, reinforcement is delivered after a specific number of responses has been made (i.e., every 10th response).</w:t>
+      </w:r>
+    </w:p>
+    <w:p>
+      <w:pPr>
+        <w:pStyle w:val="ListParagraph"/>
+        <w:numPr>
+          <w:ilvl w:val="0"/>
+          <w:numId w:val="10"/>
+        </w:numPr>
+        <w:rPr>
+          <w:lang w:val="en-US"/>
+        </w:rPr>
+      </w:pPr>
+      <w:r>
+        <w:rPr>
+          <w:lang w:val="en-US"/>
+        </w:rPr>
+        <w:t>how can operant conditioning produce complex behaviors?</w:t>
+      </w:r>
+    </w:p>
+    <w:p>
+      <w:pPr>
+        <w:pStyle w:val="ListParagraph"/>
+        <w:numPr>
+          <w:ilvl w:val="0"/>
+          <w:numId w:val="10"/>
+        </w:numPr>
+        <w:rPr>
+          <w:lang w:val="en-US"/>
+        </w:rPr>
+      </w:pPr>
+      <w:r>
+        <w:rPr>
+          <w:lang w:val="en-US"/>
+        </w:rPr>
+        <w:t>what are cognitive maps? why are they a challenge to behaviorism?</w:t>
+      </w:r>
+    </w:p>
+    <w:p>
+      <w:pPr>
+        <w:pStyle w:val="ListParagraph"/>
+        <w:numPr>
+          <w:ilvl w:val="0"/>
+          <w:numId w:val="10"/>
+        </w:numPr>
+        <w:rPr>
+          <w:lang w:val="en-US"/>
+        </w:rPr>
+      </w:pPr>
+      <w:r>
+        <w:rPr>
+          <w:lang w:val="en-US"/>
+        </w:rPr>
+        <w:t xml:space="preserve">how do </w:t>
+      </w:r>
+      <w:r>
+        <w:rPr>
+          <w:lang w:val="en-US"/>
+        </w:rPr>
+        <w:t>specific brain structures contribute to the process of reinforcement?</w:t>
+      </w:r>
+    </w:p>
+    <w:p>
+      <w:pPr>
+        <w:pStyle w:val="ListParagraph"/>
+        <w:numPr>
+          <w:ilvl w:val="0"/>
+          <w:numId w:val="10"/>
+        </w:numPr>
+        <w:rPr>
+          <w:lang w:val="en-US"/>
+        </w:rPr>
+      </w:pPr>
+      <w:r>
+        <w:rPr>
+          <w:lang w:val="en-US"/>
+        </w:rPr>
+        <w:t>what explains a rat’s behavior in a T maze?</w:t>
+      </w:r>
+    </w:p>
+    <w:p>
+      <w:pPr>
+        <w:ind w:left="1080"/>
+        <w:rPr>
+          <w:lang w:val="en-US"/>
+        </w:rPr>
+      </w:pPr>
+      <w:r>
+        <w:rPr>
+          <w:lang w:val="en-US"/>
+        </w:rPr>
+        <w:t>Memory</w:t>
+      </w:r>
+    </w:p>
+    <w:p>
+      <w:pPr>
+        <w:pStyle w:val="ListParagraph"/>
+        <w:numPr>
+          <w:ilvl w:val="0"/>
+          <w:numId w:val="10"/>
+        </w:numPr>
+        <w:rPr>
+          <w:lang w:val="en-US"/>
+        </w:rPr>
+      </w:pPr>
+      <w:r>
+        <w:rPr>
+          <w:i/>
+          <w:iCs/>
+          <w:lang w:val="en-US"/>
+        </w:rPr>
+        <w:t>Iconic</w:t>
+      </w:r>
+      <w:r>
+        <w:rPr>
+          <w:lang w:val="en-US"/>
+        </w:rPr>
+        <w:t xml:space="preserve"> memory is a fast-decaying store of visual information (decays in 1 second or less)</w:t>
+      </w:r>
+    </w:p>
+    <w:p>
+      <w:pPr>
+        <w:pStyle w:val="ListParagraph"/>
+        <w:numPr>
+          <w:ilvl w:val="0"/>
+          <w:numId w:val="10"/>
+        </w:numPr>
+        <w:rPr>
+          <w:lang w:val="en-US"/>
+        </w:rPr>
+      </w:pPr>
+      <w:r>
+        <w:rPr>
+          <w:i/>
+          <w:iCs/>
+          <w:lang w:val="en-US"/>
+        </w:rPr>
+        <w:t>Echoic</w:t>
+      </w:r>
+      <w:r>
+        <w:rPr>
+          <w:lang w:val="en-US"/>
+        </w:rPr>
+        <w:t xml:space="preserve"> memory is a fast-decaying store of auditory information (decays in about 5 seconds)</w:t>
+      </w:r>
+    </w:p>
+    <w:p>
+      <w:pPr>
+        <w:pStyle w:val="ListParagraph"/>
+        <w:numPr>
+          <w:ilvl w:val="0"/>
+          <w:numId w:val="10"/>
+        </w:numPr>
+        <w:rPr>
+          <w:lang w:val="en-US"/>
+        </w:rPr>
+      </w:pPr>
+      <w:r>
+        <w:rPr>
+          <w:lang w:val="en-US"/>
+        </w:rPr>
+        <w:t xml:space="preserve">Our </w:t>
+      </w:r>
+      <w:r>
+        <w:rPr>
+          <w:i/>
+          <w:iCs/>
+          <w:lang w:val="en-US"/>
+        </w:rPr>
+        <w:t>short-term memory</w:t>
+      </w:r>
+      <w:r>
+        <w:rPr>
+          <w:lang w:val="en-US"/>
+        </w:rPr>
+        <w:t xml:space="preserve"> holds non-sensory information for more than a few seconds but less than a minute. As a side note, rehearsal refers to the process of keeping information in short-term memory by mentally repeating it.</w:t>
+      </w:r>
+    </w:p>
+    <w:p>
+      <w:pPr>
+        <w:pStyle w:val="ListParagraph"/>
+        <w:numPr>
+          <w:ilvl w:val="1"/>
+          <w:numId w:val="10"/>
+        </w:numPr>
+        <w:rPr>
+          <w:lang w:val="en-US"/>
+        </w:rPr>
+      </w:pPr>
+      <w:r>
+        <w:rPr>
+          <w:lang w:val="en-US"/>
+        </w:rPr>
+        <w:t>can usually hold 7 meaningful items at once</w:t>
+      </w:r>
+    </w:p>
+    <w:p>
+      <w:pPr>
+        <w:pStyle w:val="ListParagraph"/>
+        <w:numPr>
+          <w:ilvl w:val="1"/>
+          <w:numId w:val="10"/>
+        </w:numPr>
+        <w:rPr>
+          <w:lang w:val="en-US"/>
+        </w:rPr>
+      </w:pPr>
+      <w:r>
+        <w:rPr>
+          <w:i/>
+          <w:iCs/>
+          <w:lang w:val="en-US"/>
+        </w:rPr>
+        <w:t>Chunking</w:t>
+      </w:r>
+      <w:r>
+        <w:rPr>
+          <w:lang w:val="en-US"/>
+        </w:rPr>
+        <w:t xml:space="preserve"> involves grouping long strings of information into smaller chunks.</w:t>
+      </w:r>
+    </w:p>
+    <w:p>
+      <w:pPr>
+        <w:pStyle w:val="ListParagraph"/>
+        <w:numPr>
+          <w:ilvl w:val="0"/>
+          <w:numId w:val="10"/>
+        </w:numPr>
+        <w:rPr>
+          <w:lang w:val="en-US"/>
+        </w:rPr>
+      </w:pPr>
+      <w:r>
+        <w:rPr>
+          <w:i/>
+          <w:iCs/>
+          <w:lang w:val="en-US"/>
+        </w:rPr>
+        <w:t>episodic buffer:</w:t>
+      </w:r>
+    </w:p>
+    <w:p>
+      <w:pPr>
+        <w:pStyle w:val="ListParagraph"/>
+        <w:numPr>
+          <w:ilvl w:val="1"/>
+          <w:numId w:val="10"/>
+        </w:numPr>
+        <w:rPr>
+          <w:lang w:val="en-US"/>
+        </w:rPr>
+      </w:pPr>
+      <w:r>
+        <w:rPr>
+          <w:lang w:val="en-US"/>
+        </w:rPr>
+        <w:t>It automatically combines separate items into an integrated whole</w:t>
+      </w:r>
+    </w:p>
+    <w:p>
+      <w:pPr>
+        <w:pStyle w:val="ListParagraph"/>
+        <w:numPr>
+          <w:ilvl w:val="1"/>
+          <w:numId w:val="10"/>
+        </w:numPr>
+        <w:rPr>
+          <w:lang w:val="en-US"/>
+        </w:rPr>
+      </w:pPr>
+      <w:r>
+        <w:rPr>
+          <w:lang w:val="en-US"/>
+        </w:rPr>
+        <w:t>It integrates various kinds of sensory information</w:t>
+      </w:r>
+    </w:p>
+    <w:p>
+      <w:pPr>
+        <w:pStyle w:val="ListParagraph"/>
+        <w:numPr>
+          <w:ilvl w:val="1"/>
+          <w:numId w:val="10"/>
+        </w:numPr>
+        <w:rPr>
+          <w:lang w:val="en-US"/>
+        </w:rPr>
+      </w:pPr>
+      <w:r>
+        <w:rPr>
+          <w:lang w:val="en-US"/>
+        </w:rPr>
+        <w:t>It plays a role in learning to recognize words</w:t>
+      </w:r>
+    </w:p>
+    <w:p>
+      <w:pPr>
+        <w:pStyle w:val="ListParagraph"/>
+        <w:numPr>
+          <w:ilvl w:val="0"/>
+          <w:numId w:val="10"/>
+        </w:numPr>
+        <w:rPr>
+          <w:lang w:val="en-US"/>
+        </w:rPr>
+      </w:pPr>
+      <w:r>
+        <w:rPr>
+          <w:lang w:val="en-US"/>
+        </w:rPr>
+        <w:t>The 3 key functions of memory are encoding, storage, and retrieval.</w:t>
+      </w:r>
+    </w:p>
+    <w:p>
+      <w:pPr>
+        <w:pStyle w:val="ListParagraph"/>
+        <w:numPr>
+          <w:ilvl w:val="0"/>
+          <w:numId w:val="10"/>
+        </w:numPr>
+        <w:rPr>
+          <w:lang w:val="en-US"/>
+        </w:rPr>
+      </w:pPr>
+      <w:r>
+        <w:rPr>
+          <w:i/>
+          <w:iCs/>
+          <w:lang w:val="en-US"/>
+        </w:rPr>
+        <w:t>Shaping</w:t>
+      </w:r>
+      <w:r>
+        <w:rPr>
+          <w:lang w:val="en-US"/>
+        </w:rPr>
+        <w:t xml:space="preserve"> is the process of reinforcing successively closer and closer approximations to a desired terminal behavior. There are 5 main steps in the shaping process: </w:t>
+      </w:r>
+    </w:p>
+    <w:p>
+      <w:pPr>
+        <w:pStyle w:val="ListParagraph"/>
+        <w:numPr>
+          <w:ilvl w:val="1"/>
+          <w:numId w:val="10"/>
+        </w:numPr>
+        <w:rPr>
+          <w:lang w:val="en-US"/>
+        </w:rPr>
+      </w:pPr>
+      <w:r>
+        <w:rPr>
+          <w:lang w:val="en-US"/>
+        </w:rPr>
+        <w:t>Reinforce any response that in some way resembles the terminal behavior.</w:t>
+      </w:r>
+    </w:p>
+    <w:p>
+      <w:pPr>
+        <w:pStyle w:val="ListParagraph"/>
+        <w:numPr>
+          <w:ilvl w:val="1"/>
+          <w:numId w:val="10"/>
+        </w:numPr>
+        <w:rPr>
+          <w:lang w:val="en-US"/>
+        </w:rPr>
+      </w:pPr>
+      <w:r>
+        <w:rPr>
+          <w:lang w:val="en-US"/>
+        </w:rPr>
+        <w:t>Reinforce the response that closely approximates the terminal behavior (no longer reinforcing the previous reinforced response).</w:t>
+      </w:r>
+    </w:p>
+    <w:p>
+      <w:pPr>
+        <w:pStyle w:val="ListParagraph"/>
+        <w:numPr>
+          <w:ilvl w:val="1"/>
+          <w:numId w:val="10"/>
+        </w:numPr>
+        <w:rPr>
+          <w:lang w:val="en-US"/>
+        </w:rPr>
+      </w:pPr>
+      <w:r>
+        <w:rPr>
+          <w:lang w:val="en-US"/>
+        </w:rPr>
+        <w:t>Reinforce the response that resembles the terminal behavior even more closely.</w:t>
+      </w:r>
+    </w:p>
+    <w:p>
+      <w:pPr>
+        <w:pStyle w:val="ListParagraph"/>
+        <w:numPr>
+          <w:ilvl w:val="1"/>
+          <w:numId w:val="10"/>
+        </w:numPr>
+        <w:rPr>
+          <w:lang w:val="en-US"/>
+        </w:rPr>
+      </w:pPr>
+      <w:r>
+        <w:rPr>
+          <w:lang w:val="en-US"/>
+        </w:rPr>
+        <w:t>Continue reinforcing closer and closer approximations to the terminal behavior</w:t>
+      </w:r>
+    </w:p>
+    <w:p>
+      <w:pPr>
+        <w:pStyle w:val="ListParagraph"/>
+        <w:numPr>
+          <w:ilvl w:val="1"/>
+          <w:numId w:val="10"/>
+        </w:numPr>
+        <w:rPr>
+          <w:lang w:val="en-US"/>
+        </w:rPr>
+      </w:pPr>
+      <w:r>
+        <w:rPr>
+          <w:lang w:val="en-US"/>
+        </w:rPr>
         <w:lastRenderedPageBreak/>
-        <w:t>how is the concept of extinction different in operant conditioning than in classical conditioning?</w:t>
+        <w:t>Reinforce only the terminal behavior</w:t>
       </w:r>
     </w:p>
     <w:p>
@@ -1711,115 +4111,55 @@
           <w:lang w:val="en-US"/>
         </w:rPr>
       </w:pPr>
-      <w:r>
-        <w:rPr>
-          <w:lang w:val="en-US"/>
-        </w:rPr>
-        <w:t>how does a radio station use scheduled reinforcements to keep you listening?</w:t>
-      </w:r>
-    </w:p>
-    <w:p>
-      <w:pPr>
-        <w:pStyle w:val="ListParagraph"/>
-        <w:numPr>
-          <w:ilvl w:val="0"/>
-          <w:numId w:val="10"/>
-        </w:numPr>
-        <w:rPr>
-          <w:lang w:val="en-US"/>
-        </w:rPr>
-      </w:pPr>
-      <w:r>
-        <w:rPr>
-          <w:lang w:val="en-US"/>
-        </w:rPr>
-        <w:t>how do ratio schedules work to keep you spending your money?</w:t>
-      </w:r>
-    </w:p>
-    <w:p>
-      <w:pPr>
-        <w:pStyle w:val="ListParagraph"/>
-        <w:numPr>
-          <w:ilvl w:val="0"/>
-          <w:numId w:val="10"/>
-        </w:numPr>
-        <w:rPr>
-          <w:lang w:val="en-US"/>
-        </w:rPr>
-      </w:pPr>
-      <w:r>
-        <w:rPr>
-          <w:lang w:val="en-US"/>
-        </w:rPr>
-        <w:t>how can operant conditioning produce complex behaviors?</w:t>
-      </w:r>
-    </w:p>
-    <w:p>
-      <w:pPr>
-        <w:pStyle w:val="ListParagraph"/>
-        <w:numPr>
-          <w:ilvl w:val="0"/>
-          <w:numId w:val="10"/>
-        </w:numPr>
-        <w:rPr>
-          <w:lang w:val="en-US"/>
-        </w:rPr>
-      </w:pPr>
-      <w:r>
-        <w:rPr>
-          <w:lang w:val="en-US"/>
-        </w:rPr>
-        <w:t>what are cognitive maps? why are they a challenge to behaviorism?</w:t>
-      </w:r>
-    </w:p>
-    <w:p>
-      <w:pPr>
-        <w:pStyle w:val="ListParagraph"/>
-        <w:numPr>
-          <w:ilvl w:val="0"/>
-          <w:numId w:val="10"/>
-        </w:numPr>
-        <w:rPr>
-          <w:lang w:val="en-US"/>
-        </w:rPr>
-      </w:pPr>
-      <w:r>
-        <w:rPr>
-          <w:lang w:val="en-US"/>
-        </w:rPr>
-        <w:t xml:space="preserve">how do </w:t>
-      </w:r>
-      <w:r>
-        <w:rPr>
-          <w:lang w:val="en-US"/>
-        </w:rPr>
-        <w:t>specific brain structures contribute to the process of reinforcement?</w:t>
-      </w:r>
-    </w:p>
-    <w:p>
-      <w:pPr>
-        <w:pStyle w:val="ListParagraph"/>
-        <w:numPr>
-          <w:ilvl w:val="0"/>
-          <w:numId w:val="10"/>
-        </w:numPr>
-        <w:rPr>
-          <w:lang w:val="en-US"/>
-        </w:rPr>
-      </w:pPr>
-      <w:r>
-        <w:rPr>
-          <w:lang w:val="en-US"/>
-        </w:rPr>
-        <w:t>what explains a rat’s behavior in a T maze?</w:t>
-      </w:r>
-    </w:p>
-    <w:p>
-      <w:pPr>
-        <w:rPr>
-          <w:lang w:val="en-US"/>
-        </w:rPr>
-      </w:pPr>
+    </w:p>
+    <w:p>
+      <w:pPr>
+        <w:pStyle w:val="ListParagraph"/>
+        <w:ind w:left="1440"/>
+        <w:rPr>
+          <w:lang w:val="en-US"/>
+        </w:rPr>
+      </w:pPr>
+      <w:r>
+        <w:rPr>
+          <w:noProof/>
+        </w:rPr>
+        <w:drawing>
+          <wp:inline distT="0" distB="0" distL="0" distR="0" wp14:anchorId="7A88DD2D" wp14:editId="6F9A1243">
+            <wp:extent cx="5572125" cy="2219325"/>
+            <wp:effectExtent l="0" t="0" r="9525" b="9525"/>
+            <wp:docPr id="3" name="Picture 3"/>
+            <wp:cNvGraphicFramePr>
+              <a:graphicFrameLocks xmlns:a="http://schemas.openxmlformats.org/drawingml/2006/main" noChangeAspect="1"/>
+            </wp:cNvGraphicFramePr>
+            <a:graphic xmlns:a="http://schemas.openxmlformats.org/drawingml/2006/main">
+              <a:graphicData uri="http://schemas.openxmlformats.org/drawingml/2006/picture">
+                <pic:pic xmlns:pic="http://schemas.openxmlformats.org/drawingml/2006/picture">
+                  <pic:nvPicPr>
+                    <pic:cNvPr id="1" name=""/>
+                    <pic:cNvPicPr/>
+                  </pic:nvPicPr>
+                  <pic:blipFill>
+                    <a:blip r:embed="rId7"/>
+                    <a:stretch>
+                      <a:fillRect/>
+                    </a:stretch>
+                  </pic:blipFill>
+                  <pic:spPr>
+                    <a:xfrm>
+                      <a:off x="0" y="0"/>
+                      <a:ext cx="5572125" cy="2219325"/>
+                    </a:xfrm>
+                    <a:prstGeom prst="rect">
+                      <a:avLst/>
+                    </a:prstGeom>
+                  </pic:spPr>
+                </pic:pic>
+              </a:graphicData>
+            </a:graphic>
+          </wp:inline>
+        </w:drawing>
+      </w:r>
     </w:p>
     <w:sectPr>
       <w:pgSz w:w="12240" w:h="15840"/>
@@ -1849,7 +4189,7 @@
         <w:rFonts w:ascii="Symbol" w:hAnsi="Symbol" w:hint="default"/>
       </w:rPr>
     </w:lvl>
-    <w:lvl w:ilvl="1" w:tplc="10090003" w:tentative="1">
+    <w:lvl w:ilvl="1" w:tplc="10090003">
       <w:start w:val="1"/>
       <w:numFmt w:val="bullet"/>
       <w:lvlText w:val="o"/>
@@ -1962,7 +4302,7 @@
         <w:rFonts w:ascii="Symbol" w:hAnsi="Symbol" w:hint="default"/>
       </w:rPr>
     </w:lvl>
-    <w:lvl w:ilvl="1" w:tplc="10090003" w:tentative="1">
+    <w:lvl w:ilvl="1" w:tplc="10090003">
       <w:start w:val="1"/>
       <w:numFmt w:val="bullet"/>
       <w:lvlText w:val="o"/>
@@ -2301,7 +4641,7 @@
         <w:rFonts w:ascii="Symbol" w:hAnsi="Symbol" w:hint="default"/>
       </w:rPr>
     </w:lvl>
-    <w:lvl w:ilvl="1" w:tplc="10090003" w:tentative="1">
+    <w:lvl w:ilvl="1" w:tplc="10090003">
       <w:start w:val="1"/>
       <w:numFmt w:val="bullet"/>
       <w:lvlText w:val="o"/>
@@ -2414,7 +4754,7 @@
         <w:rFonts w:ascii="Symbol" w:hAnsi="Symbol" w:hint="default"/>
       </w:rPr>
     </w:lvl>
-    <w:lvl w:ilvl="1" w:tplc="10090003" w:tentative="1">
+    <w:lvl w:ilvl="1" w:tplc="10090003">
       <w:start w:val="1"/>
       <w:numFmt w:val="bullet"/>
       <w:lvlText w:val="o"/>
@@ -2426,7 +4766,7 @@
         <w:rFonts w:ascii="Courier New" w:hAnsi="Courier New" w:cs="Courier New" w:hint="default"/>
       </w:rPr>
     </w:lvl>
-    <w:lvl w:ilvl="2" w:tplc="10090005" w:tentative="1">
+    <w:lvl w:ilvl="2" w:tplc="10090005">
       <w:start w:val="1"/>
       <w:numFmt w:val="bullet"/>
       <w:lvlText w:val=""/>
@@ -2527,7 +4867,7 @@
         <w:rFonts w:ascii="Symbol" w:hAnsi="Symbol" w:hint="default"/>
       </w:rPr>
     </w:lvl>
-    <w:lvl w:ilvl="1" w:tplc="10090003" w:tentative="1">
+    <w:lvl w:ilvl="1" w:tplc="10090003">
       <w:start w:val="1"/>
       <w:numFmt w:val="bullet"/>
       <w:lvlText w:val="o"/>
@@ -2625,6 +4965,119 @@
     </w:lvl>
   </w:abstractNum>
   <w:abstractNum w:abstractNumId="7" w15:restartNumberingAfterBreak="0">
+    <w:nsid w:val="58D10B35"/>
+    <w:multiLevelType w:val="hybridMultilevel"/>
+    <w:tmpl w:val="B9D24EBA"/>
+    <w:lvl w:ilvl="0" w:tplc="10090001">
+      <w:start w:val="1"/>
+      <w:numFmt w:val="bullet"/>
+      <w:lvlText w:val=""/>
+      <w:lvlJc w:val="left"/>
+      <w:pPr>
+        <w:ind w:left="2160" w:hanging="360"/>
+      </w:pPr>
+      <w:rPr>
+        <w:rFonts w:ascii="Symbol" w:hAnsi="Symbol" w:hint="default"/>
+      </w:rPr>
+    </w:lvl>
+    <w:lvl w:ilvl="1" w:tplc="10090003" w:tentative="1">
+      <w:start w:val="1"/>
+      <w:numFmt w:val="bullet"/>
+      <w:lvlText w:val="o"/>
+      <w:lvlJc w:val="left"/>
+      <w:pPr>
+        <w:ind w:left="2880" w:hanging="360"/>
+      </w:pPr>
+      <w:rPr>
+        <w:rFonts w:ascii="Courier New" w:hAnsi="Courier New" w:cs="Courier New" w:hint="default"/>
+      </w:rPr>
+    </w:lvl>
+    <w:lvl w:ilvl="2" w:tplc="10090005" w:tentative="1">
+      <w:start w:val="1"/>
+      <w:numFmt w:val="bullet"/>
+      <w:lvlText w:val=""/>
+      <w:lvlJc w:val="left"/>
+      <w:pPr>
+        <w:ind w:left="3600" w:hanging="360"/>
+      </w:pPr>
+      <w:rPr>
+        <w:rFonts w:ascii="Wingdings" w:hAnsi="Wingdings" w:hint="default"/>
+      </w:rPr>
+    </w:lvl>
+    <w:lvl w:ilvl="3" w:tplc="10090001" w:tentative="1">
+      <w:start w:val="1"/>
+      <w:numFmt w:val="bullet"/>
+      <w:lvlText w:val=""/>
+      <w:lvlJc w:val="left"/>
+      <w:pPr>
+        <w:ind w:left="4320" w:hanging="360"/>
+      </w:pPr>
+      <w:rPr>
+        <w:rFonts w:ascii="Symbol" w:hAnsi="Symbol" w:hint="default"/>
+      </w:rPr>
+    </w:lvl>
+    <w:lvl w:ilvl="4" w:tplc="10090003" w:tentative="1">
+      <w:start w:val="1"/>
+      <w:numFmt w:val="bullet"/>
+      <w:lvlText w:val="o"/>
+      <w:lvlJc w:val="left"/>
+      <w:pPr>
+        <w:ind w:left="5040" w:hanging="360"/>
+      </w:pPr>
+      <w:rPr>
+        <w:rFonts w:ascii="Courier New" w:hAnsi="Courier New" w:cs="Courier New" w:hint="default"/>
+      </w:rPr>
+    </w:lvl>
+    <w:lvl w:ilvl="5" w:tplc="10090005" w:tentative="1">
+      <w:start w:val="1"/>
+      <w:numFmt w:val="bullet"/>
+      <w:lvlText w:val=""/>
+      <w:lvlJc w:val="left"/>
+      <w:pPr>
+        <w:ind w:left="5760" w:hanging="360"/>
+      </w:pPr>
+      <w:rPr>
+        <w:rFonts w:ascii="Wingdings" w:hAnsi="Wingdings" w:hint="default"/>
+      </w:rPr>
+    </w:lvl>
+    <w:lvl w:ilvl="6" w:tplc="10090001" w:tentative="1">
+      <w:start w:val="1"/>
+      <w:numFmt w:val="bullet"/>
+      <w:lvlText w:val=""/>
+      <w:lvlJc w:val="left"/>
+      <w:pPr>
+        <w:ind w:left="6480" w:hanging="360"/>
+      </w:pPr>
+      <w:rPr>
+        <w:rFonts w:ascii="Symbol" w:hAnsi="Symbol" w:hint="default"/>
+      </w:rPr>
+    </w:lvl>
+    <w:lvl w:ilvl="7" w:tplc="10090003" w:tentative="1">
+      <w:start w:val="1"/>
+      <w:numFmt w:val="bullet"/>
+      <w:lvlText w:val="o"/>
+      <w:lvlJc w:val="left"/>
+      <w:pPr>
+        <w:ind w:left="7200" w:hanging="360"/>
+      </w:pPr>
+      <w:rPr>
+        <w:rFonts w:ascii="Courier New" w:hAnsi="Courier New" w:cs="Courier New" w:hint="default"/>
+      </w:rPr>
+    </w:lvl>
+    <w:lvl w:ilvl="8" w:tplc="10090005" w:tentative="1">
+      <w:start w:val="1"/>
+      <w:numFmt w:val="bullet"/>
+      <w:lvlText w:val=""/>
+      <w:lvlJc w:val="left"/>
+      <w:pPr>
+        <w:ind w:left="7920" w:hanging="360"/>
+      </w:pPr>
+      <w:rPr>
+        <w:rFonts w:ascii="Wingdings" w:hAnsi="Wingdings" w:hint="default"/>
+      </w:rPr>
+    </w:lvl>
+  </w:abstractNum>
+  <w:abstractNum w:abstractNumId="8" w15:restartNumberingAfterBreak="0">
     <w:nsid w:val="66826220"/>
     <w:multiLevelType w:val="hybridMultilevel"/>
     <w:tmpl w:val="59241304"/>
@@ -2737,7 +5190,7 @@
       </w:rPr>
     </w:lvl>
   </w:abstractNum>
-  <w:abstractNum w:abstractNumId="8" w15:restartNumberingAfterBreak="0">
+  <w:abstractNum w:abstractNumId="9" w15:restartNumberingAfterBreak="0">
     <w:nsid w:val="766A1678"/>
     <w:multiLevelType w:val="hybridMultilevel"/>
     <w:tmpl w:val="4360230A"/>
@@ -2753,13 +5206,126 @@
         <w:rFonts w:ascii="Symbol" w:hAnsi="Symbol" w:hint="default"/>
       </w:rPr>
     </w:lvl>
+    <w:lvl w:ilvl="1" w:tplc="10090003">
+      <w:start w:val="1"/>
+      <w:numFmt w:val="bullet"/>
+      <w:lvlText w:val="o"/>
+      <w:lvlJc w:val="left"/>
+      <w:pPr>
+        <w:ind w:left="2160" w:hanging="360"/>
+      </w:pPr>
+      <w:rPr>
+        <w:rFonts w:ascii="Courier New" w:hAnsi="Courier New" w:cs="Courier New" w:hint="default"/>
+      </w:rPr>
+    </w:lvl>
+    <w:lvl w:ilvl="2" w:tplc="10090005" w:tentative="1">
+      <w:start w:val="1"/>
+      <w:numFmt w:val="bullet"/>
+      <w:lvlText w:val=""/>
+      <w:lvlJc w:val="left"/>
+      <w:pPr>
+        <w:ind w:left="2880" w:hanging="360"/>
+      </w:pPr>
+      <w:rPr>
+        <w:rFonts w:ascii="Wingdings" w:hAnsi="Wingdings" w:hint="default"/>
+      </w:rPr>
+    </w:lvl>
+    <w:lvl w:ilvl="3" w:tplc="10090001" w:tentative="1">
+      <w:start w:val="1"/>
+      <w:numFmt w:val="bullet"/>
+      <w:lvlText w:val=""/>
+      <w:lvlJc w:val="left"/>
+      <w:pPr>
+        <w:ind w:left="3600" w:hanging="360"/>
+      </w:pPr>
+      <w:rPr>
+        <w:rFonts w:ascii="Symbol" w:hAnsi="Symbol" w:hint="default"/>
+      </w:rPr>
+    </w:lvl>
+    <w:lvl w:ilvl="4" w:tplc="10090003" w:tentative="1">
+      <w:start w:val="1"/>
+      <w:numFmt w:val="bullet"/>
+      <w:lvlText w:val="o"/>
+      <w:lvlJc w:val="left"/>
+      <w:pPr>
+        <w:ind w:left="4320" w:hanging="360"/>
+      </w:pPr>
+      <w:rPr>
+        <w:rFonts w:ascii="Courier New" w:hAnsi="Courier New" w:cs="Courier New" w:hint="default"/>
+      </w:rPr>
+    </w:lvl>
+    <w:lvl w:ilvl="5" w:tplc="10090005" w:tentative="1">
+      <w:start w:val="1"/>
+      <w:numFmt w:val="bullet"/>
+      <w:lvlText w:val=""/>
+      <w:lvlJc w:val="left"/>
+      <w:pPr>
+        <w:ind w:left="5040" w:hanging="360"/>
+      </w:pPr>
+      <w:rPr>
+        <w:rFonts w:ascii="Wingdings" w:hAnsi="Wingdings" w:hint="default"/>
+      </w:rPr>
+    </w:lvl>
+    <w:lvl w:ilvl="6" w:tplc="10090001" w:tentative="1">
+      <w:start w:val="1"/>
+      <w:numFmt w:val="bullet"/>
+      <w:lvlText w:val=""/>
+      <w:lvlJc w:val="left"/>
+      <w:pPr>
+        <w:ind w:left="5760" w:hanging="360"/>
+      </w:pPr>
+      <w:rPr>
+        <w:rFonts w:ascii="Symbol" w:hAnsi="Symbol" w:hint="default"/>
+      </w:rPr>
+    </w:lvl>
+    <w:lvl w:ilvl="7" w:tplc="10090003" w:tentative="1">
+      <w:start w:val="1"/>
+      <w:numFmt w:val="bullet"/>
+      <w:lvlText w:val="o"/>
+      <w:lvlJc w:val="left"/>
+      <w:pPr>
+        <w:ind w:left="6480" w:hanging="360"/>
+      </w:pPr>
+      <w:rPr>
+        <w:rFonts w:ascii="Courier New" w:hAnsi="Courier New" w:cs="Courier New" w:hint="default"/>
+      </w:rPr>
+    </w:lvl>
+    <w:lvl w:ilvl="8" w:tplc="10090005" w:tentative="1">
+      <w:start w:val="1"/>
+      <w:numFmt w:val="bullet"/>
+      <w:lvlText w:val=""/>
+      <w:lvlJc w:val="left"/>
+      <w:pPr>
+        <w:ind w:left="7200" w:hanging="360"/>
+      </w:pPr>
+      <w:rPr>
+        <w:rFonts w:ascii="Wingdings" w:hAnsi="Wingdings" w:hint="default"/>
+      </w:rPr>
+    </w:lvl>
+  </w:abstractNum>
+  <w:abstractNum w:abstractNumId="10" w15:restartNumberingAfterBreak="0">
+    <w:nsid w:val="7DE8141E"/>
+    <w:multiLevelType w:val="hybridMultilevel"/>
+    <w:tmpl w:val="FB6C2604"/>
+    <w:lvl w:ilvl="0" w:tplc="10090001">
+      <w:start w:val="1"/>
+      <w:numFmt w:val="bullet"/>
+      <w:lvlText w:val=""/>
+      <w:lvlJc w:val="left"/>
+      <w:pPr>
+        <w:ind w:left="2160" w:hanging="360"/>
+      </w:pPr>
+      <w:rPr>
+        <w:rFonts w:ascii="Symbol" w:hAnsi="Symbol" w:hint="default"/>
+      </w:rPr>
+    </w:lvl>
     <w:lvl w:ilvl="1" w:tplc="10090003" w:tentative="1">
       <w:start w:val="1"/>
       <w:numFmt w:val="bullet"/>
       <w:lvlText w:val="o"/>
       <w:lvlJc w:val="left"/>
       <w:pPr>
-        <w:ind w:left="2160" w:hanging="360"/>
+        <w:ind w:left="2880" w:hanging="360"/>
       </w:pPr>
       <w:rPr>
         <w:rFonts w:ascii="Courier New" w:hAnsi="Courier New" w:cs="Courier New" w:hint="default"/>
@@ -2771,7 +5337,7 @@
       <w:lvlText w:val=""/>
       <w:lvlJc w:val="left"/>
       <w:pPr>
-        <w:ind w:left="2880" w:hanging="360"/>
+        <w:ind w:left="3600" w:hanging="360"/>
       </w:pPr>
       <w:rPr>
         <w:rFonts w:ascii="Wingdings" w:hAnsi="Wingdings" w:hint="default"/>
@@ -2783,7 +5349,7 @@
       <w:lvlText w:val=""/>
       <w:lvlJc w:val="left"/>
       <w:pPr>
-        <w:ind w:left="3600" w:hanging="360"/>
+        <w:ind w:left="4320" w:hanging="360"/>
       </w:pPr>
       <w:rPr>
         <w:rFonts w:ascii="Symbol" w:hAnsi="Symbol" w:hint="default"/>
@@ -2795,7 +5361,7 @@
       <w:lvlText w:val="o"/>
       <w:lvlJc w:val="left"/>
       <w:pPr>
-        <w:ind w:left="4320" w:hanging="360"/>
+        <w:ind w:left="5040" w:hanging="360"/>
       </w:pPr>
       <w:rPr>
         <w:rFonts w:ascii="Courier New" w:hAnsi="Courier New" w:cs="Courier New" w:hint="default"/>
@@ -2807,7 +5373,7 @@
       <w:lvlText w:val=""/>
       <w:lvlJc w:val="left"/>
       <w:pPr>
-        <w:ind w:left="5040" w:hanging="360"/>
+        <w:ind w:left="5760" w:hanging="360"/>
       </w:pPr>
       <w:rPr>
         <w:rFonts w:ascii="Wingdings" w:hAnsi="Wingdings" w:hint="default"/>
@@ -2819,7 +5385,7 @@
       <w:lvlText w:val=""/>
       <w:lvlJc w:val="left"/>
       <w:pPr>
-        <w:ind w:left="5760" w:hanging="360"/>
+        <w:ind w:left="6480" w:hanging="360"/>
       </w:pPr>
       <w:rPr>
         <w:rFonts w:ascii="Symbol" w:hAnsi="Symbol" w:hint="default"/>
@@ -2831,7 +5397,7 @@
       <w:lvlText w:val="o"/>
       <w:lvlJc w:val="left"/>
       <w:pPr>
-        <w:ind w:left="6480" w:hanging="360"/>
+        <w:ind w:left="7200" w:hanging="360"/>
       </w:pPr>
       <w:rPr>
         <w:rFonts w:ascii="Courier New" w:hAnsi="Courier New" w:cs="Courier New" w:hint="default"/>
@@ -2843,14 +5409,14 @@
       <w:lvlText w:val=""/>
       <w:lvlJc w:val="left"/>
       <w:pPr>
-        <w:ind w:left="7200" w:hanging="360"/>
+        <w:ind w:left="7920" w:hanging="360"/>
       </w:pPr>
       <w:rPr>
         <w:rFonts w:ascii="Wingdings" w:hAnsi="Wingdings" w:hint="default"/>
       </w:rPr>
     </w:lvl>
   </w:abstractNum>
-  <w:abstractNum w:abstractNumId="9" w15:restartNumberingAfterBreak="0">
+  <w:abstractNum w:abstractNumId="11" w15:restartNumberingAfterBreak="0">
     <w:nsid w:val="7E0E44B2"/>
     <w:multiLevelType w:val="hybridMultilevel"/>
     <w:tmpl w:val="2D405C66"/>
@@ -2964,13 +5530,13 @@
     </w:lvl>
   </w:abstractNum>
   <w:num w:numId="1" w16cid:durableId="397020527">
-    <w:abstractNumId w:val="9"/>
+    <w:abstractNumId w:val="11"/>
   </w:num>
   <w:num w:numId="2" w16cid:durableId="1251157357">
     <w:abstractNumId w:val="0"/>
   </w:num>
   <w:num w:numId="3" w16cid:durableId="1794788996">
-    <w:abstractNumId w:val="8"/>
+    <w:abstractNumId w:val="9"/>
   </w:num>
   <w:num w:numId="4" w16cid:durableId="252475373">
     <w:abstractNumId w:val="1"/>
@@ -2979,7 +5545,7 @@
     <w:abstractNumId w:val="5"/>
   </w:num>
   <w:num w:numId="6" w16cid:durableId="499003654">
-    <w:abstractNumId w:val="7"/>
+    <w:abstractNumId w:val="8"/>
   </w:num>
   <w:num w:numId="7" w16cid:durableId="1922906719">
     <w:abstractNumId w:val="2"/>
@@ -2992,6 +5558,12 @@
   </w:num>
   <w:num w:numId="10" w16cid:durableId="2023968648">
     <w:abstractNumId w:val="6"/>
+  </w:num>
+  <w:num w:numId="11" w16cid:durableId="105851542">
+    <w:abstractNumId w:val="10"/>
+  </w:num>
+  <w:num w:numId="12" w16cid:durableId="661662334">
+    <w:abstractNumId w:val="7"/>
   </w:num>
 </w:numbering>
 </file>
